--- a/python-training-courses/docs/DevOps-A-Practitioners-Approach.docx
+++ b/python-training-courses/docs/DevOps-A-Practitioners-Approach.docx
@@ -1,6 +1,6 @@
 
 <file path=word/document.xml><?xml version="1.0" encoding="utf-8"?>
-<w:document xmlns:wpc="http://schemas.microsoft.com/office/word/2010/wordprocessingCanvas" xmlns:cx="http://schemas.microsoft.com/office/drawing/2014/chartex" xmlns:cx1="http://schemas.microsoft.com/office/drawing/2015/9/8/chartex" xmlns:cx2="http://schemas.microsoft.com/office/drawing/2015/10/21/chartex" xmlns:cx3="http://schemas.microsoft.com/office/drawing/2016/5/9/chartex" xmlns:cx4="http://schemas.microsoft.com/office/drawing/2016/5/10/chartex" xmlns:cx5="http://schemas.microsoft.com/office/drawing/2016/5/11/chartex" xmlns:cx6="http://schemas.microsoft.com/office/drawing/2016/5/12/chartex" xmlns:cx7="http://schemas.microsoft.com/office/drawing/2016/5/13/chartex" xmlns:cx8="http://schemas.microsoft.com/office/drawing/2016/5/14/chartex" xmlns:mc="http://schemas.openxmlformats.org/markup-compatibility/2006" xmlns:aink="http://schemas.microsoft.com/office/drawing/2016/ink" xmlns:am3d="http://schemas.microsoft.com/office/drawing/2017/model3d" xmlns:o="urn:schemas-microsoft-com:office:office" xmlns:r="http://schemas.openxmlformats.org/officeDocument/2006/relationships" xmlns:m="http://schemas.openxmlformats.org/officeDocument/2006/math" xmlns:v="urn:schemas-microsoft-com:vml" xmlns:wp14="http://schemas.microsoft.com/office/word/2010/wordprocessingDrawing" xmlns:wp="http://schemas.openxmlformats.org/drawingml/2006/wordprocessingDrawing" xmlns:w10="urn:schemas-microsoft-com:office:word" xmlns:w="http://schemas.openxmlformats.org/wordprocessingml/2006/main" xmlns:w14="http://schemas.microsoft.com/office/word/2010/wordml" xmlns:w15="http://schemas.microsoft.com/office/word/2012/wordml" xmlns:w16cid="http://schemas.microsoft.com/office/word/2016/wordml/cid" xmlns:w16se="http://schemas.microsoft.com/office/word/2015/wordml/symex" xmlns:wpg="http://schemas.microsoft.com/office/word/2010/wordprocessingGroup" xmlns:wpi="http://schemas.microsoft.com/office/word/2010/wordprocessingInk" xmlns:wne="http://schemas.microsoft.com/office/word/2006/wordml" xmlns:wps="http://schemas.microsoft.com/office/word/2010/wordprocessingShape" mc:Ignorable="w14 w15 w16se w16cid wp14">
+<w:document xmlns:wpc="http://schemas.microsoft.com/office/word/2010/wordprocessingCanvas" xmlns:mc="http://schemas.openxmlformats.org/markup-compatibility/2006" xmlns:o="urn:schemas-microsoft-com:office:office" xmlns:r="http://schemas.openxmlformats.org/officeDocument/2006/relationships" xmlns:m="http://schemas.openxmlformats.org/officeDocument/2006/math" xmlns:v="urn:schemas-microsoft-com:vml" xmlns:wp14="http://schemas.microsoft.com/office/word/2010/wordprocessingDrawing" xmlns:wp="http://schemas.openxmlformats.org/drawingml/2006/wordprocessingDrawing" xmlns:w10="urn:schemas-microsoft-com:office:word" xmlns:w="http://schemas.openxmlformats.org/wordprocessingml/2006/main" xmlns:w14="http://schemas.microsoft.com/office/word/2010/wordml" xmlns:wpg="http://schemas.microsoft.com/office/word/2010/wordprocessingGroup" xmlns:wpi="http://schemas.microsoft.com/office/word/2010/wordprocessingInk" xmlns:wne="http://schemas.microsoft.com/office/word/2006/wordml" xmlns:wps="http://schemas.microsoft.com/office/word/2010/wordprocessingShape" mc:Ignorable="w14 wp14">
   <w:body>
     <w:p>
       <w:pPr>
@@ -155,12 +155,7 @@
             <w:pStyle w:val="TOCHeading"/>
           </w:pPr>
           <w:r>
-            <w:t>Conten</w:t>
-          </w:r>
-          <w:bookmarkStart w:id="0" w:name="_GoBack"/>
-          <w:bookmarkEnd w:id="0"/>
-          <w:r>
-            <w:t>ts</w:t>
+            <w:t>Contents</w:t>
           </w:r>
         </w:p>
         <w:p/>
@@ -800,14 +795,14 @@
       <w:r>
         <w:t xml:space="preserve"> </w:t>
       </w:r>
-      <w:bookmarkStart w:id="1" w:name="_Toc38288423"/>
+      <w:bookmarkStart w:id="0" w:name="_Toc38288423"/>
       <w:r>
         <w:rPr>
           <w:rFonts w:ascii="Arial" w:hAnsi="Arial" w:cs="Arial"/>
         </w:rPr>
         <w:t>General Introduction</w:t>
       </w:r>
-      <w:bookmarkEnd w:id="1"/>
+      <w:bookmarkEnd w:id="0"/>
       <w:r>
         <w:rPr>
           <w:rFonts w:ascii="Arial" w:hAnsi="Arial" w:cs="Arial"/>
@@ -826,11 +821,11 @@
       <w:pPr>
         <w:pStyle w:val="Heading1"/>
       </w:pPr>
-      <w:bookmarkStart w:id="2" w:name="_Toc38288424"/>
+      <w:bookmarkStart w:id="1" w:name="_Toc38288424"/>
       <w:r>
         <w:t>Sources/Credits/Acknowledgements</w:t>
       </w:r>
-      <w:bookmarkEnd w:id="2"/>
+      <w:bookmarkEnd w:id="1"/>
       <w:r>
         <w:t xml:space="preserve">  </w:t>
       </w:r>
@@ -840,14 +835,14 @@
       <w:pPr>
         <w:pStyle w:val="Heading1"/>
       </w:pPr>
-      <w:bookmarkStart w:id="3" w:name="_Toc38288425"/>
+      <w:bookmarkStart w:id="2" w:name="_Toc38288425"/>
       <w:r>
         <w:t xml:space="preserve">The </w:t>
       </w:r>
       <w:r>
         <w:t>Evolution of DEVOPS</w:t>
       </w:r>
-      <w:bookmarkEnd w:id="3"/>
+      <w:bookmarkEnd w:id="2"/>
       <w:r>
         <w:t xml:space="preserve"> </w:t>
       </w:r>
@@ -866,11 +861,11 @@
       <w:pPr>
         <w:pStyle w:val="Heading1"/>
       </w:pPr>
-      <w:bookmarkStart w:id="4" w:name="_Toc38288426"/>
+      <w:bookmarkStart w:id="3" w:name="_Toc38288426"/>
       <w:r>
         <w:t>Navigating the DEVOPS MAZE</w:t>
       </w:r>
-      <w:bookmarkEnd w:id="4"/>
+      <w:bookmarkEnd w:id="3"/>
       <w:r>
         <w:t xml:space="preserve"> </w:t>
       </w:r>
@@ -883,11 +878,11 @@
       <w:pPr>
         <w:pStyle w:val="Heading1"/>
       </w:pPr>
-      <w:bookmarkStart w:id="5" w:name="_Toc38288427"/>
+      <w:bookmarkStart w:id="4" w:name="_Toc38288427"/>
       <w:r>
         <w:t>Terms and Fancy Jargon that are widely used</w:t>
       </w:r>
-      <w:bookmarkEnd w:id="5"/>
+      <w:bookmarkEnd w:id="4"/>
       <w:r>
         <w:t xml:space="preserve"> </w:t>
       </w:r>
@@ -1555,7 +1550,7 @@
       <w:pPr>
         <w:pStyle w:val="Heading1"/>
       </w:pPr>
-      <w:bookmarkStart w:id="6" w:name="_Toc38288428"/>
+      <w:bookmarkStart w:id="5" w:name="_Toc38288428"/>
       <w:r>
         <w:t xml:space="preserve">Skills Required for </w:t>
       </w:r>
@@ -1563,7 +1558,7 @@
       <w:r>
         <w:t>DevOPS</w:t>
       </w:r>
-      <w:bookmarkEnd w:id="6"/>
+      <w:bookmarkEnd w:id="5"/>
       <w:proofErr w:type="spellEnd"/>
       <w:r>
         <w:t xml:space="preserve"> </w:t>
@@ -1572,24 +1567,157 @@
     <w:p/>
     <w:p>
       <w:pPr>
+        <w:pStyle w:val="Heading2"/>
+      </w:pPr>
+      <w:r>
+        <w:t>GIT</w:t>
+      </w:r>
+    </w:p>
+    <w:p>
+      <w:pPr>
+        <w:pStyle w:val="Heading2"/>
+      </w:pPr>
+      <w:r>
+        <w:t>Linux</w:t>
+      </w:r>
+    </w:p>
+    <w:p>
+      <w:pPr>
+        <w:pStyle w:val="Heading2"/>
+      </w:pPr>
+    </w:p>
+    <w:p>
+      <w:pPr>
         <w:pStyle w:val="Heading1"/>
       </w:pPr>
-      <w:bookmarkStart w:id="7" w:name="_Toc38288429"/>
+      <w:bookmarkStart w:id="6" w:name="_Toc38288429"/>
       <w:proofErr w:type="spellStart"/>
+      <w:proofErr w:type="gramStart"/>
       <w:r>
         <w:t>DevOPS</w:t>
       </w:r>
       <w:proofErr w:type="spellEnd"/>
       <w:r>
-        <w:t xml:space="preserve">  - Hands On</w:t>
+        <w:t xml:space="preserve">  -</w:t>
       </w:r>
-      <w:bookmarkEnd w:id="7"/>
+      <w:proofErr w:type="gramEnd"/>
+      <w:r>
+        <w:t xml:space="preserve"> Hands On</w:t>
+      </w:r>
+      <w:bookmarkEnd w:id="6"/>
       <w:r>
         <w:t xml:space="preserve"> </w:t>
       </w:r>
     </w:p>
     <w:p/>
+    <w:p>
+      <w:pPr>
+        <w:pStyle w:val="Heading2"/>
+      </w:pPr>
+      <w:r>
+        <w:t>GIT</w:t>
+      </w:r>
+    </w:p>
+    <w:p>
+      <w:pPr>
+        <w:pStyle w:val="Heading2"/>
+        <w:numPr>
+          <w:ilvl w:val="0"/>
+          <w:numId w:val="0"/>
+        </w:numPr>
+      </w:pPr>
+    </w:p>
     <w:p/>
+    <w:p>
+      <w:r>
+        <w:rPr>
+          <w:noProof/>
+          <w:lang w:val="en-IN" w:eastAsia="en-IN"/>
+        </w:rPr>
+        <w:lastRenderedPageBreak/>
+        <w:drawing>
+          <wp:inline distT="0" distB="0" distL="0" distR="0" wp14:anchorId="7A567F5C" wp14:editId="190C2052">
+            <wp:extent cx="6079067" cy="6324600"/>
+            <wp:effectExtent l="0" t="0" r="0" b="0"/>
+            <wp:docPr id="1" name="Picture 1"/>
+            <wp:cNvGraphicFramePr>
+              <a:graphicFrameLocks xmlns:a="http://schemas.openxmlformats.org/drawingml/2006/main" noChangeAspect="1"/>
+            </wp:cNvGraphicFramePr>
+            <a:graphic xmlns:a="http://schemas.openxmlformats.org/drawingml/2006/main">
+              <a:graphicData uri="http://schemas.openxmlformats.org/drawingml/2006/picture">
+                <pic:pic xmlns:pic="http://schemas.openxmlformats.org/drawingml/2006/picture">
+                  <pic:nvPicPr>
+                    <pic:cNvPr id="0" name=""/>
+                    <pic:cNvPicPr/>
+                  </pic:nvPicPr>
+                  <pic:blipFill>
+                    <a:blip r:embed="rId7"/>
+                    <a:stretch>
+                      <a:fillRect/>
+                    </a:stretch>
+                  </pic:blipFill>
+                  <pic:spPr>
+                    <a:xfrm>
+                      <a:off x="0" y="0"/>
+                      <a:ext cx="6079067" cy="6324600"/>
+                    </a:xfrm>
+                    <a:prstGeom prst="rect">
+                      <a:avLst/>
+                    </a:prstGeom>
+                  </pic:spPr>
+                </pic:pic>
+              </a:graphicData>
+            </a:graphic>
+          </wp:inline>
+        </w:drawing>
+      </w:r>
+    </w:p>
+    <w:p>
+      <w:r>
+        <w:t xml:space="preserve">Figure -   </w:t>
+      </w:r>
+      <w:proofErr w:type="gramStart"/>
+      <w:r>
+        <w:t>GIT  notes</w:t>
+      </w:r>
+      <w:proofErr w:type="gramEnd"/>
+      <w:r>
+        <w:t xml:space="preserve">.  </w:t>
+      </w:r>
+      <w:proofErr w:type="gramStart"/>
+      <w:r>
+        <w:t>One page.</w:t>
+      </w:r>
+      <w:proofErr w:type="gramEnd"/>
+      <w:r>
+        <w:t xml:space="preserve"> Lots </w:t>
+      </w:r>
+      <w:proofErr w:type="gramStart"/>
+      <w:r>
+        <w:t>of  important</w:t>
+      </w:r>
+      <w:proofErr w:type="gramEnd"/>
+      <w:r>
+        <w:t xml:space="preserve"> information. </w:t>
+      </w:r>
+    </w:p>
+    <w:p>
+      <w:r>
+        <w:br w:type="page"/>
+      </w:r>
+    </w:p>
+    <w:p/>
+    <w:p/>
+    <w:p>
+      <w:bookmarkStart w:id="7" w:name="_GoBack"/>
+      <w:bookmarkEnd w:id="7"/>
+      <w:r>
+        <w:t xml:space="preserve"> </w:t>
+      </w:r>
+      <w:r>
+        <w:t xml:space="preserve"> </w:t>
+      </w:r>
+    </w:p>
     <w:sectPr>
       <w:pgSz w:w="12240" w:h="15840" w:code="1"/>
       <w:pgMar w:top="1440" w:right="1440" w:bottom="1440" w:left="1440" w:header="709" w:footer="709" w:gutter="0"/>
@@ -1602,8 +1730,8 @@
 </file>
 
 <file path=word/numbering.xml><?xml version="1.0" encoding="utf-8"?>
-<w:numbering xmlns:wpc="http://schemas.microsoft.com/office/word/2010/wordprocessingCanvas" xmlns:cx="http://schemas.microsoft.com/office/drawing/2014/chartex" xmlns:cx1="http://schemas.microsoft.com/office/drawing/2015/9/8/chartex" xmlns:cx2="http://schemas.microsoft.com/office/drawing/2015/10/21/chartex" xmlns:cx3="http://schemas.microsoft.com/office/drawing/2016/5/9/chartex" xmlns:cx4="http://schemas.microsoft.com/office/drawing/2016/5/10/chartex" xmlns:cx5="http://schemas.microsoft.com/office/drawing/2016/5/11/chartex" xmlns:cx6="http://schemas.microsoft.com/office/drawing/2016/5/12/chartex" xmlns:cx7="http://schemas.microsoft.com/office/drawing/2016/5/13/chartex" xmlns:cx8="http://schemas.microsoft.com/office/drawing/2016/5/14/chartex" xmlns:mc="http://schemas.openxmlformats.org/markup-compatibility/2006" xmlns:aink="http://schemas.microsoft.com/office/drawing/2016/ink" xmlns:am3d="http://schemas.microsoft.com/office/drawing/2017/model3d" xmlns:o="urn:schemas-microsoft-com:office:office" xmlns:r="http://schemas.openxmlformats.org/officeDocument/2006/relationships" xmlns:m="http://schemas.openxmlformats.org/officeDocument/2006/math" xmlns:v="urn:schemas-microsoft-com:vml" xmlns:wp14="http://schemas.microsoft.com/office/word/2010/wordprocessingDrawing" xmlns:wp="http://schemas.openxmlformats.org/drawingml/2006/wordprocessingDrawing" xmlns:w10="urn:schemas-microsoft-com:office:word" xmlns:w="http://schemas.openxmlformats.org/wordprocessingml/2006/main" xmlns:w14="http://schemas.microsoft.com/office/word/2010/wordml" xmlns:w15="http://schemas.microsoft.com/office/word/2012/wordml" xmlns:w16cid="http://schemas.microsoft.com/office/word/2016/wordml/cid" xmlns:w16se="http://schemas.microsoft.com/office/word/2015/wordml/symex" xmlns:wpg="http://schemas.microsoft.com/office/word/2010/wordprocessingGroup" xmlns:wpi="http://schemas.microsoft.com/office/word/2010/wordprocessingInk" xmlns:wne="http://schemas.microsoft.com/office/word/2006/wordml" xmlns:wps="http://schemas.microsoft.com/office/word/2010/wordprocessingShape" mc:Ignorable="w14 w15 w16se w16cid wp14">
-  <w:abstractNum w:abstractNumId="0" w15:restartNumberingAfterBreak="0">
+<w:numbering xmlns:wpc="http://schemas.microsoft.com/office/word/2010/wordprocessingCanvas" xmlns:mc="http://schemas.openxmlformats.org/markup-compatibility/2006" xmlns:o="urn:schemas-microsoft-com:office:office" xmlns:r="http://schemas.openxmlformats.org/officeDocument/2006/relationships" xmlns:m="http://schemas.openxmlformats.org/officeDocument/2006/math" xmlns:v="urn:schemas-microsoft-com:vml" xmlns:wp14="http://schemas.microsoft.com/office/word/2010/wordprocessingDrawing" xmlns:wp="http://schemas.openxmlformats.org/drawingml/2006/wordprocessingDrawing" xmlns:w10="urn:schemas-microsoft-com:office:word" xmlns:w="http://schemas.openxmlformats.org/wordprocessingml/2006/main" xmlns:w14="http://schemas.microsoft.com/office/word/2010/wordml" xmlns:wpg="http://schemas.microsoft.com/office/word/2010/wordprocessingGroup" xmlns:wpi="http://schemas.microsoft.com/office/word/2010/wordprocessingInk" xmlns:wne="http://schemas.microsoft.com/office/word/2006/wordml" xmlns:wps="http://schemas.microsoft.com/office/word/2010/wordprocessingShape" mc:Ignorable="w14 wp14">
+  <w:abstractNum w:abstractNumId="0">
     <w:nsid w:val="08025EE6"/>
     <w:multiLevelType w:val="hybridMultilevel"/>
     <w:tmpl w:val="7FAA3936"/>
@@ -1716,7 +1844,7 @@
       </w:rPr>
     </w:lvl>
   </w:abstractNum>
-  <w:abstractNum w:abstractNumId="1" w15:restartNumberingAfterBreak="0">
+  <w:abstractNum w:abstractNumId="1">
     <w:nsid w:val="11354603"/>
     <w:multiLevelType w:val="hybridMultilevel"/>
     <w:tmpl w:val="44AE403A"/>
@@ -1829,7 +1957,7 @@
       </w:rPr>
     </w:lvl>
   </w:abstractNum>
-  <w:abstractNum w:abstractNumId="2" w15:restartNumberingAfterBreak="0">
+  <w:abstractNum w:abstractNumId="2">
     <w:nsid w:val="18C87256"/>
     <w:multiLevelType w:val="hybridMultilevel"/>
     <w:tmpl w:val="272069FA"/>
@@ -1942,7 +2070,7 @@
       </w:rPr>
     </w:lvl>
   </w:abstractNum>
-  <w:abstractNum w:abstractNumId="3" w15:restartNumberingAfterBreak="0">
+  <w:abstractNum w:abstractNumId="3">
     <w:nsid w:val="2B0B7AC1"/>
     <w:multiLevelType w:val="hybridMultilevel"/>
     <w:tmpl w:val="05BC3B94"/>
@@ -2055,7 +2183,7 @@
       </w:rPr>
     </w:lvl>
   </w:abstractNum>
-  <w:abstractNum w:abstractNumId="4" w15:restartNumberingAfterBreak="0">
+  <w:abstractNum w:abstractNumId="4">
     <w:nsid w:val="388619E3"/>
     <w:multiLevelType w:val="hybridMultilevel"/>
     <w:tmpl w:val="A59E26DE"/>
@@ -2168,7 +2296,7 @@
       </w:rPr>
     </w:lvl>
   </w:abstractNum>
-  <w:abstractNum w:abstractNumId="5" w15:restartNumberingAfterBreak="0">
+  <w:abstractNum w:abstractNumId="5">
     <w:nsid w:val="402A4E4C"/>
     <w:multiLevelType w:val="hybridMultilevel"/>
     <w:tmpl w:val="203A9482"/>
@@ -2281,7 +2409,7 @@
       </w:rPr>
     </w:lvl>
   </w:abstractNum>
-  <w:abstractNum w:abstractNumId="6" w15:restartNumberingAfterBreak="0">
+  <w:abstractNum w:abstractNumId="6">
     <w:nsid w:val="44523971"/>
     <w:multiLevelType w:val="hybridMultilevel"/>
     <w:tmpl w:val="CC9E5AF0"/>
@@ -2394,7 +2522,7 @@
       </w:rPr>
     </w:lvl>
   </w:abstractNum>
-  <w:abstractNum w:abstractNumId="7" w15:restartNumberingAfterBreak="0">
+  <w:abstractNum w:abstractNumId="7">
     <w:nsid w:val="6831664E"/>
     <w:multiLevelType w:val="hybridMultilevel"/>
     <w:tmpl w:val="04688730"/>
@@ -2507,7 +2635,7 @@
       </w:rPr>
     </w:lvl>
   </w:abstractNum>
-  <w:abstractNum w:abstractNumId="8" w15:restartNumberingAfterBreak="0">
+  <w:abstractNum w:abstractNumId="8">
     <w:nsid w:val="7239415F"/>
     <w:multiLevelType w:val="multilevel"/>
     <w:tmpl w:val="589CD10C"/>
@@ -2620,7 +2748,7 @@
       </w:pPr>
     </w:lvl>
   </w:abstractNum>
-  <w:abstractNum w:abstractNumId="9" w15:restartNumberingAfterBreak="0">
+  <w:abstractNum w:abstractNumId="9">
     <w:nsid w:val="73683F0A"/>
     <w:multiLevelType w:val="multilevel"/>
     <w:tmpl w:val="04090025"/>
@@ -2715,7 +2843,7 @@
       </w:pPr>
     </w:lvl>
   </w:abstractNum>
-  <w:abstractNum w:abstractNumId="10" w15:restartNumberingAfterBreak="0">
+  <w:abstractNum w:abstractNumId="10">
     <w:nsid w:val="7AF423B4"/>
     <w:multiLevelType w:val="hybridMultilevel"/>
     <w:tmpl w:val="B58069D0"/>
@@ -2828,7 +2956,7 @@
       </w:rPr>
     </w:lvl>
   </w:abstractNum>
-  <w:abstractNum w:abstractNumId="11" w15:restartNumberingAfterBreak="0">
+  <w:abstractNum w:abstractNumId="11">
     <w:nsid w:val="7FA41767"/>
     <w:multiLevelType w:val="hybridMultilevel"/>
     <w:tmpl w:val="EEE6848E"/>
@@ -2981,7 +3109,7 @@
 </file>
 
 <file path=word/styles.xml><?xml version="1.0" encoding="utf-8"?>
-<w:styles xmlns:mc="http://schemas.openxmlformats.org/markup-compatibility/2006" xmlns:r="http://schemas.openxmlformats.org/officeDocument/2006/relationships" xmlns:w="http://schemas.openxmlformats.org/wordprocessingml/2006/main" xmlns:w14="http://schemas.microsoft.com/office/word/2010/wordml" xmlns:w15="http://schemas.microsoft.com/office/word/2012/wordml" xmlns:w16cid="http://schemas.microsoft.com/office/word/2016/wordml/cid" xmlns:w16se="http://schemas.microsoft.com/office/word/2015/wordml/symex" mc:Ignorable="w14 w15 w16se w16cid">
+<w:styles xmlns:mc="http://schemas.openxmlformats.org/markup-compatibility/2006" xmlns:r="http://schemas.openxmlformats.org/officeDocument/2006/relationships" xmlns:w="http://schemas.openxmlformats.org/wordprocessingml/2006/main" xmlns:w14="http://schemas.microsoft.com/office/word/2010/wordml" mc:Ignorable="w14">
   <w:docDefaults>
     <w:rPrDefault>
       <w:rPr>
@@ -2997,382 +3125,144 @@
       </w:pPr>
     </w:pPrDefault>
   </w:docDefaults>
-  <w:latentStyles w:defLockedState="0" w:defUIPriority="99" w:defSemiHidden="0" w:defUnhideWhenUsed="0" w:defQFormat="0" w:count="375">
-    <w:lsdException w:name="Normal" w:uiPriority="0" w:qFormat="1"/>
-    <w:lsdException w:name="heading 1" w:uiPriority="9" w:qFormat="1"/>
-    <w:lsdException w:name="heading 2" w:semiHidden="1" w:uiPriority="9" w:unhideWhenUsed="1" w:qFormat="1"/>
-    <w:lsdException w:name="heading 3" w:semiHidden="1" w:uiPriority="9" w:unhideWhenUsed="1" w:qFormat="1"/>
-    <w:lsdException w:name="heading 4" w:semiHidden="1" w:uiPriority="9" w:unhideWhenUsed="1" w:qFormat="1"/>
-    <w:lsdException w:name="heading 5" w:semiHidden="1" w:uiPriority="9" w:unhideWhenUsed="1" w:qFormat="1"/>
-    <w:lsdException w:name="heading 6" w:semiHidden="1" w:uiPriority="9" w:unhideWhenUsed="1" w:qFormat="1"/>
-    <w:lsdException w:name="heading 7" w:semiHidden="1" w:uiPriority="9" w:unhideWhenUsed="1" w:qFormat="1"/>
-    <w:lsdException w:name="heading 8" w:semiHidden="1" w:uiPriority="9" w:unhideWhenUsed="1" w:qFormat="1"/>
-    <w:lsdException w:name="heading 9" w:semiHidden="1" w:uiPriority="9" w:unhideWhenUsed="1" w:qFormat="1"/>
-    <w:lsdException w:name="index 1" w:semiHidden="1" w:unhideWhenUsed="1"/>
-    <w:lsdException w:name="index 2" w:semiHidden="1" w:unhideWhenUsed="1"/>
-    <w:lsdException w:name="index 3" w:semiHidden="1" w:unhideWhenUsed="1"/>
-    <w:lsdException w:name="index 4" w:semiHidden="1" w:unhideWhenUsed="1"/>
-    <w:lsdException w:name="index 5" w:semiHidden="1" w:unhideWhenUsed="1"/>
-    <w:lsdException w:name="index 6" w:semiHidden="1" w:unhideWhenUsed="1"/>
-    <w:lsdException w:name="index 7" w:semiHidden="1" w:unhideWhenUsed="1"/>
-    <w:lsdException w:name="index 8" w:semiHidden="1" w:unhideWhenUsed="1"/>
-    <w:lsdException w:name="index 9" w:semiHidden="1" w:unhideWhenUsed="1"/>
-    <w:lsdException w:name="toc 1" w:semiHidden="1" w:uiPriority="39" w:unhideWhenUsed="1"/>
-    <w:lsdException w:name="toc 2" w:semiHidden="1" w:uiPriority="39" w:unhideWhenUsed="1"/>
-    <w:lsdException w:name="toc 3" w:semiHidden="1" w:uiPriority="39" w:unhideWhenUsed="1"/>
-    <w:lsdException w:name="toc 4" w:semiHidden="1" w:uiPriority="39" w:unhideWhenUsed="1"/>
-    <w:lsdException w:name="toc 5" w:semiHidden="1" w:uiPriority="39" w:unhideWhenUsed="1"/>
-    <w:lsdException w:name="toc 6" w:semiHidden="1" w:uiPriority="39" w:unhideWhenUsed="1"/>
-    <w:lsdException w:name="toc 7" w:semiHidden="1" w:uiPriority="39" w:unhideWhenUsed="1"/>
-    <w:lsdException w:name="toc 8" w:semiHidden="1" w:uiPriority="39" w:unhideWhenUsed="1"/>
-    <w:lsdException w:name="toc 9" w:semiHidden="1" w:uiPriority="39" w:unhideWhenUsed="1"/>
-    <w:lsdException w:name="Normal Indent" w:semiHidden="1" w:unhideWhenUsed="1"/>
-    <w:lsdException w:name="footnote text" w:semiHidden="1" w:unhideWhenUsed="1"/>
-    <w:lsdException w:name="annotation text" w:semiHidden="1" w:unhideWhenUsed="1"/>
-    <w:lsdException w:name="header" w:semiHidden="1" w:unhideWhenUsed="1"/>
-    <w:lsdException w:name="footer" w:semiHidden="1" w:unhideWhenUsed="1"/>
-    <w:lsdException w:name="index heading" w:semiHidden="1" w:unhideWhenUsed="1"/>
-    <w:lsdException w:name="caption" w:semiHidden="1" w:uiPriority="35" w:unhideWhenUsed="1" w:qFormat="1"/>
-    <w:lsdException w:name="table of figures" w:semiHidden="1" w:unhideWhenUsed="1"/>
-    <w:lsdException w:name="envelope address" w:semiHidden="1" w:unhideWhenUsed="1"/>
-    <w:lsdException w:name="envelope return" w:semiHidden="1" w:unhideWhenUsed="1"/>
-    <w:lsdException w:name="footnote reference" w:semiHidden="1" w:unhideWhenUsed="1"/>
-    <w:lsdException w:name="annotation reference" w:semiHidden="1" w:unhideWhenUsed="1"/>
-    <w:lsdException w:name="line number" w:semiHidden="1" w:unhideWhenUsed="1"/>
-    <w:lsdException w:name="page number" w:semiHidden="1" w:unhideWhenUsed="1"/>
-    <w:lsdException w:name="endnote reference" w:semiHidden="1" w:unhideWhenUsed="1"/>
-    <w:lsdException w:name="endnote text" w:semiHidden="1" w:unhideWhenUsed="1"/>
-    <w:lsdException w:name="table of authorities" w:semiHidden="1" w:unhideWhenUsed="1"/>
-    <w:lsdException w:name="macro" w:semiHidden="1" w:unhideWhenUsed="1"/>
-    <w:lsdException w:name="toa heading" w:semiHidden="1" w:unhideWhenUsed="1"/>
-    <w:lsdException w:name="List" w:semiHidden="1" w:unhideWhenUsed="1"/>
-    <w:lsdException w:name="List Bullet" w:semiHidden="1" w:unhideWhenUsed="1"/>
-    <w:lsdException w:name="List Number" w:semiHidden="1" w:unhideWhenUsed="1"/>
-    <w:lsdException w:name="List 2" w:semiHidden="1" w:unhideWhenUsed="1"/>
-    <w:lsdException w:name="List 3" w:semiHidden="1" w:unhideWhenUsed="1"/>
-    <w:lsdException w:name="List 4" w:semiHidden="1" w:unhideWhenUsed="1"/>
-    <w:lsdException w:name="List 5" w:semiHidden="1" w:unhideWhenUsed="1"/>
-    <w:lsdException w:name="List Bullet 2" w:semiHidden="1" w:unhideWhenUsed="1"/>
-    <w:lsdException w:name="List Bullet 3" w:semiHidden="1" w:unhideWhenUsed="1"/>
-    <w:lsdException w:name="List Bullet 4" w:semiHidden="1" w:unhideWhenUsed="1"/>
-    <w:lsdException w:name="List Bullet 5" w:semiHidden="1" w:unhideWhenUsed="1"/>
-    <w:lsdException w:name="List Number 2" w:semiHidden="1" w:unhideWhenUsed="1"/>
-    <w:lsdException w:name="List Number 3" w:semiHidden="1" w:unhideWhenUsed="1"/>
-    <w:lsdException w:name="List Number 4" w:semiHidden="1" w:unhideWhenUsed="1"/>
-    <w:lsdException w:name="List Number 5" w:semiHidden="1" w:unhideWhenUsed="1"/>
-    <w:lsdException w:name="Title" w:uiPriority="10" w:qFormat="1"/>
-    <w:lsdException w:name="Closing" w:semiHidden="1" w:unhideWhenUsed="1"/>
-    <w:lsdException w:name="Signature" w:semiHidden="1" w:unhideWhenUsed="1"/>
-    <w:lsdException w:name="Default Paragraph Font" w:semiHidden="1" w:uiPriority="1" w:unhideWhenUsed="1"/>
-    <w:lsdException w:name="Body Text" w:semiHidden="1" w:unhideWhenUsed="1"/>
-    <w:lsdException w:name="Body Text Indent" w:semiHidden="1" w:unhideWhenUsed="1"/>
-    <w:lsdException w:name="List Continue" w:semiHidden="1" w:unhideWhenUsed="1"/>
-    <w:lsdException w:name="List Continue 2" w:semiHidden="1" w:unhideWhenUsed="1"/>
-    <w:lsdException w:name="List Continue 3" w:semiHidden="1" w:unhideWhenUsed="1"/>
-    <w:lsdException w:name="List Continue 4" w:semiHidden="1" w:unhideWhenUsed="1"/>
-    <w:lsdException w:name="List Continue 5" w:semiHidden="1" w:unhideWhenUsed="1"/>
-    <w:lsdException w:name="Message Header" w:semiHidden="1" w:unhideWhenUsed="1"/>
-    <w:lsdException w:name="Subtitle" w:uiPriority="11" w:qFormat="1"/>
-    <w:lsdException w:name="Salutation" w:semiHidden="1" w:unhideWhenUsed="1"/>
-    <w:lsdException w:name="Date" w:semiHidden="1" w:unhideWhenUsed="1"/>
-    <w:lsdException w:name="Body Text First Indent" w:semiHidden="1" w:unhideWhenUsed="1"/>
-    <w:lsdException w:name="Body Text First Indent 2" w:semiHidden="1" w:unhideWhenUsed="1"/>
-    <w:lsdException w:name="Note Heading" w:semiHidden="1" w:unhideWhenUsed="1"/>
-    <w:lsdException w:name="Body Text 2" w:semiHidden="1" w:unhideWhenUsed="1"/>
-    <w:lsdException w:name="Body Text 3" w:semiHidden="1" w:unhideWhenUsed="1"/>
-    <w:lsdException w:name="Body Text Indent 2" w:semiHidden="1" w:unhideWhenUsed="1"/>
-    <w:lsdException w:name="Body Text Indent 3" w:semiHidden="1" w:unhideWhenUsed="1"/>
-    <w:lsdException w:name="Block Text" w:semiHidden="1" w:unhideWhenUsed="1"/>
-    <w:lsdException w:name="Hyperlink" w:semiHidden="1" w:unhideWhenUsed="1"/>
-    <w:lsdException w:name="FollowedHyperlink" w:semiHidden="1" w:unhideWhenUsed="1"/>
-    <w:lsdException w:name="Strong" w:uiPriority="22" w:qFormat="1"/>
-    <w:lsdException w:name="Emphasis" w:uiPriority="20" w:qFormat="1"/>
-    <w:lsdException w:name="Document Map" w:semiHidden="1" w:unhideWhenUsed="1"/>
-    <w:lsdException w:name="Plain Text" w:semiHidden="1" w:unhideWhenUsed="1"/>
-    <w:lsdException w:name="E-mail Signature" w:semiHidden="1" w:unhideWhenUsed="1"/>
-    <w:lsdException w:name="HTML Top of Form" w:semiHidden="1" w:unhideWhenUsed="1"/>
-    <w:lsdException w:name="HTML Bottom of Form" w:semiHidden="1" w:unhideWhenUsed="1"/>
-    <w:lsdException w:name="Normal (Web)" w:semiHidden="1" w:unhideWhenUsed="1"/>
-    <w:lsdException w:name="HTML Acronym" w:semiHidden="1" w:unhideWhenUsed="1"/>
-    <w:lsdException w:name="HTML Address" w:semiHidden="1" w:unhideWhenUsed="1"/>
-    <w:lsdException w:name="HTML Cite" w:semiHidden="1" w:unhideWhenUsed="1"/>
-    <w:lsdException w:name="HTML Code" w:semiHidden="1" w:unhideWhenUsed="1"/>
-    <w:lsdException w:name="HTML Definition" w:semiHidden="1" w:unhideWhenUsed="1"/>
-    <w:lsdException w:name="HTML Keyboard" w:semiHidden="1" w:unhideWhenUsed="1"/>
-    <w:lsdException w:name="HTML Preformatted" w:semiHidden="1" w:unhideWhenUsed="1"/>
-    <w:lsdException w:name="HTML Sample" w:semiHidden="1" w:unhideWhenUsed="1"/>
-    <w:lsdException w:name="HTML Typewriter" w:semiHidden="1" w:unhideWhenUsed="1"/>
-    <w:lsdException w:name="HTML Variable" w:semiHidden="1" w:unhideWhenUsed="1"/>
-    <w:lsdException w:name="Normal Table" w:semiHidden="1" w:unhideWhenUsed="1"/>
-    <w:lsdException w:name="annotation subject" w:semiHidden="1" w:unhideWhenUsed="1"/>
-    <w:lsdException w:name="No List" w:semiHidden="1" w:unhideWhenUsed="1"/>
-    <w:lsdException w:name="Outline List 1" w:semiHidden="1" w:unhideWhenUsed="1"/>
-    <w:lsdException w:name="Outline List 2" w:semiHidden="1" w:unhideWhenUsed="1"/>
-    <w:lsdException w:name="Outline List 3" w:semiHidden="1" w:unhideWhenUsed="1"/>
-    <w:lsdException w:name="Table Simple 1" w:semiHidden="1" w:unhideWhenUsed="1"/>
-    <w:lsdException w:name="Table Simple 2" w:semiHidden="1" w:unhideWhenUsed="1"/>
-    <w:lsdException w:name="Table Simple 3" w:semiHidden="1" w:unhideWhenUsed="1"/>
-    <w:lsdException w:name="Table Classic 1" w:semiHidden="1" w:unhideWhenUsed="1"/>
-    <w:lsdException w:name="Table Classic 2" w:semiHidden="1" w:unhideWhenUsed="1"/>
-    <w:lsdException w:name="Table Classic 3" w:semiHidden="1" w:unhideWhenUsed="1"/>
-    <w:lsdException w:name="Table Classic 4" w:semiHidden="1" w:unhideWhenUsed="1"/>
-    <w:lsdException w:name="Table Colorful 1" w:semiHidden="1" w:unhideWhenUsed="1"/>
-    <w:lsdException w:name="Table Colorful 2" w:semiHidden="1" w:unhideWhenUsed="1"/>
-    <w:lsdException w:name="Table Colorful 3" w:semiHidden="1" w:unhideWhenUsed="1"/>
-    <w:lsdException w:name="Table Columns 1" w:semiHidden="1" w:unhideWhenUsed="1"/>
-    <w:lsdException w:name="Table Columns 2" w:semiHidden="1" w:unhideWhenUsed="1"/>
-    <w:lsdException w:name="Table Columns 3" w:semiHidden="1" w:unhideWhenUsed="1"/>
-    <w:lsdException w:name="Table Columns 4" w:semiHidden="1" w:unhideWhenUsed="1"/>
-    <w:lsdException w:name="Table Columns 5" w:semiHidden="1" w:unhideWhenUsed="1"/>
-    <w:lsdException w:name="Table Grid 1" w:semiHidden="1" w:unhideWhenUsed="1"/>
-    <w:lsdException w:name="Table Grid 2" w:semiHidden="1" w:unhideWhenUsed="1"/>
-    <w:lsdException w:name="Table Grid 3" w:semiHidden="1" w:unhideWhenUsed="1"/>
-    <w:lsdException w:name="Table Grid 4" w:semiHidden="1" w:unhideWhenUsed="1"/>
-    <w:lsdException w:name="Table Grid 5" w:semiHidden="1" w:unhideWhenUsed="1"/>
-    <w:lsdException w:name="Table Grid 6" w:semiHidden="1" w:unhideWhenUsed="1"/>
-    <w:lsdException w:name="Table Grid 7" w:semiHidden="1" w:unhideWhenUsed="1"/>
-    <w:lsdException w:name="Table Grid 8" w:semiHidden="1" w:unhideWhenUsed="1"/>
-    <w:lsdException w:name="Table List 1" w:semiHidden="1" w:unhideWhenUsed="1"/>
-    <w:lsdException w:name="Table List 2" w:semiHidden="1" w:unhideWhenUsed="1"/>
-    <w:lsdException w:name="Table List 3" w:semiHidden="1" w:unhideWhenUsed="1"/>
-    <w:lsdException w:name="Table List 4" w:semiHidden="1" w:unhideWhenUsed="1"/>
-    <w:lsdException w:name="Table List 5" w:semiHidden="1" w:unhideWhenUsed="1"/>
-    <w:lsdException w:name="Table List 6" w:semiHidden="1" w:unhideWhenUsed="1"/>
-    <w:lsdException w:name="Table List 7" w:semiHidden="1" w:unhideWhenUsed="1"/>
-    <w:lsdException w:name="Table List 8" w:semiHidden="1" w:unhideWhenUsed="1"/>
-    <w:lsdException w:name="Table 3D effects 1" w:semiHidden="1" w:unhideWhenUsed="1"/>
-    <w:lsdException w:name="Table 3D effects 2" w:semiHidden="1" w:unhideWhenUsed="1"/>
-    <w:lsdException w:name="Table 3D effects 3" w:semiHidden="1" w:unhideWhenUsed="1"/>
-    <w:lsdException w:name="Table Contemporary" w:semiHidden="1" w:unhideWhenUsed="1"/>
-    <w:lsdException w:name="Table Elegant" w:semiHidden="1" w:unhideWhenUsed="1"/>
-    <w:lsdException w:name="Table Professional" w:semiHidden="1" w:unhideWhenUsed="1"/>
-    <w:lsdException w:name="Table Subtle 1" w:semiHidden="1" w:unhideWhenUsed="1"/>
-    <w:lsdException w:name="Table Subtle 2" w:semiHidden="1" w:unhideWhenUsed="1"/>
-    <w:lsdException w:name="Table Web 1" w:semiHidden="1" w:unhideWhenUsed="1"/>
-    <w:lsdException w:name="Table Web 2" w:semiHidden="1" w:unhideWhenUsed="1"/>
-    <w:lsdException w:name="Table Web 3" w:semiHidden="1" w:unhideWhenUsed="1"/>
-    <w:lsdException w:name="Balloon Text" w:semiHidden="1" w:unhideWhenUsed="1"/>
-    <w:lsdException w:name="Table Grid" w:uiPriority="59"/>
-    <w:lsdException w:name="Table Theme" w:semiHidden="1" w:unhideWhenUsed="1"/>
-    <w:lsdException w:name="Placeholder Text" w:semiHidden="1"/>
-    <w:lsdException w:name="No Spacing" w:uiPriority="1" w:qFormat="1"/>
-    <w:lsdException w:name="Light Shading" w:uiPriority="60"/>
-    <w:lsdException w:name="Light List" w:uiPriority="61"/>
-    <w:lsdException w:name="Light Grid" w:uiPriority="62"/>
-    <w:lsdException w:name="Medium Shading 1" w:uiPriority="63"/>
-    <w:lsdException w:name="Medium Shading 2" w:uiPriority="64"/>
-    <w:lsdException w:name="Medium List 1" w:uiPriority="65"/>
-    <w:lsdException w:name="Medium List 2" w:uiPriority="66"/>
-    <w:lsdException w:name="Medium Grid 1" w:uiPriority="67"/>
-    <w:lsdException w:name="Medium Grid 2" w:uiPriority="68"/>
-    <w:lsdException w:name="Medium Grid 3" w:uiPriority="69"/>
-    <w:lsdException w:name="Dark List" w:uiPriority="70"/>
-    <w:lsdException w:name="Colorful Shading" w:uiPriority="71"/>
-    <w:lsdException w:name="Colorful List" w:uiPriority="72"/>
-    <w:lsdException w:name="Colorful Grid" w:uiPriority="73"/>
-    <w:lsdException w:name="Light Shading Accent 1" w:uiPriority="60"/>
-    <w:lsdException w:name="Light List Accent 1" w:uiPriority="61"/>
-    <w:lsdException w:name="Light Grid Accent 1" w:uiPriority="62"/>
-    <w:lsdException w:name="Medium Shading 1 Accent 1" w:uiPriority="63"/>
-    <w:lsdException w:name="Medium Shading 2 Accent 1" w:uiPriority="64"/>
-    <w:lsdException w:name="Medium List 1 Accent 1" w:uiPriority="65"/>
-    <w:lsdException w:name="Revision" w:semiHidden="1"/>
-    <w:lsdException w:name="List Paragraph" w:uiPriority="34" w:qFormat="1"/>
-    <w:lsdException w:name="Quote" w:uiPriority="29" w:qFormat="1"/>
-    <w:lsdException w:name="Intense Quote" w:uiPriority="30" w:qFormat="1"/>
-    <w:lsdException w:name="Medium List 2 Accent 1" w:uiPriority="66"/>
-    <w:lsdException w:name="Medium Grid 1 Accent 1" w:uiPriority="67"/>
-    <w:lsdException w:name="Medium Grid 2 Accent 1" w:uiPriority="68"/>
-    <w:lsdException w:name="Medium Grid 3 Accent 1" w:uiPriority="69"/>
-    <w:lsdException w:name="Dark List Accent 1" w:uiPriority="70"/>
-    <w:lsdException w:name="Colorful Shading Accent 1" w:uiPriority="71"/>
-    <w:lsdException w:name="Colorful List Accent 1" w:uiPriority="72"/>
-    <w:lsdException w:name="Colorful Grid Accent 1" w:uiPriority="73"/>
-    <w:lsdException w:name="Light Shading Accent 2" w:uiPriority="60"/>
-    <w:lsdException w:name="Light List Accent 2" w:uiPriority="61"/>
-    <w:lsdException w:name="Light Grid Accent 2" w:uiPriority="62"/>
-    <w:lsdException w:name="Medium Shading 1 Accent 2" w:uiPriority="63"/>
-    <w:lsdException w:name="Medium Shading 2 Accent 2" w:uiPriority="64"/>
-    <w:lsdException w:name="Medium List 1 Accent 2" w:uiPriority="65"/>
-    <w:lsdException w:name="Medium List 2 Accent 2" w:uiPriority="66"/>
-    <w:lsdException w:name="Medium Grid 1 Accent 2" w:uiPriority="67"/>
-    <w:lsdException w:name="Medium Grid 2 Accent 2" w:uiPriority="68"/>
-    <w:lsdException w:name="Medium Grid 3 Accent 2" w:uiPriority="69"/>
-    <w:lsdException w:name="Dark List Accent 2" w:uiPriority="70"/>
-    <w:lsdException w:name="Colorful Shading Accent 2" w:uiPriority="71"/>
-    <w:lsdException w:name="Colorful List Accent 2" w:uiPriority="72"/>
-    <w:lsdException w:name="Colorful Grid Accent 2" w:uiPriority="73"/>
-    <w:lsdException w:name="Light Shading Accent 3" w:uiPriority="60"/>
-    <w:lsdException w:name="Light List Accent 3" w:uiPriority="61"/>
-    <w:lsdException w:name="Light Grid Accent 3" w:uiPriority="62"/>
-    <w:lsdException w:name="Medium Shading 1 Accent 3" w:uiPriority="63"/>
-    <w:lsdException w:name="Medium Shading 2 Accent 3" w:uiPriority="64"/>
-    <w:lsdException w:name="Medium List 1 Accent 3" w:uiPriority="65"/>
-    <w:lsdException w:name="Medium List 2 Accent 3" w:uiPriority="66"/>
-    <w:lsdException w:name="Medium Grid 1 Accent 3" w:uiPriority="67"/>
-    <w:lsdException w:name="Medium Grid 2 Accent 3" w:uiPriority="68"/>
-    <w:lsdException w:name="Medium Grid 3 Accent 3" w:uiPriority="69"/>
-    <w:lsdException w:name="Dark List Accent 3" w:uiPriority="70"/>
-    <w:lsdException w:name="Colorful Shading Accent 3" w:uiPriority="71"/>
-    <w:lsdException w:name="Colorful List Accent 3" w:uiPriority="72"/>
-    <w:lsdException w:name="Colorful Grid Accent 3" w:uiPriority="73"/>
-    <w:lsdException w:name="Light Shading Accent 4" w:uiPriority="60"/>
-    <w:lsdException w:name="Light List Accent 4" w:uiPriority="61"/>
-    <w:lsdException w:name="Light Grid Accent 4" w:uiPriority="62"/>
-    <w:lsdException w:name="Medium Shading 1 Accent 4" w:uiPriority="63"/>
-    <w:lsdException w:name="Medium Shading 2 Accent 4" w:uiPriority="64"/>
-    <w:lsdException w:name="Medium List 1 Accent 4" w:uiPriority="65"/>
-    <w:lsdException w:name="Medium List 2 Accent 4" w:uiPriority="66"/>
-    <w:lsdException w:name="Medium Grid 1 Accent 4" w:uiPriority="67"/>
-    <w:lsdException w:name="Medium Grid 2 Accent 4" w:uiPriority="68"/>
-    <w:lsdException w:name="Medium Grid 3 Accent 4" w:uiPriority="69"/>
-    <w:lsdException w:name="Dark List Accent 4" w:uiPriority="70"/>
-    <w:lsdException w:name="Colorful Shading Accent 4" w:uiPriority="71"/>
-    <w:lsdException w:name="Colorful List Accent 4" w:uiPriority="72"/>
-    <w:lsdException w:name="Colorful Grid Accent 4" w:uiPriority="73"/>
-    <w:lsdException w:name="Light Shading Accent 5" w:uiPriority="60"/>
-    <w:lsdException w:name="Light List Accent 5" w:uiPriority="61"/>
-    <w:lsdException w:name="Light Grid Accent 5" w:uiPriority="62"/>
-    <w:lsdException w:name="Medium Shading 1 Accent 5" w:uiPriority="63"/>
-    <w:lsdException w:name="Medium Shading 2 Accent 5" w:uiPriority="64"/>
-    <w:lsdException w:name="Medium List 1 Accent 5" w:uiPriority="65"/>
-    <w:lsdException w:name="Medium List 2 Accent 5" w:uiPriority="66"/>
-    <w:lsdException w:name="Medium Grid 1 Accent 5" w:uiPriority="67"/>
-    <w:lsdException w:name="Medium Grid 2 Accent 5" w:uiPriority="68"/>
-    <w:lsdException w:name="Medium Grid 3 Accent 5" w:uiPriority="69"/>
-    <w:lsdException w:name="Dark List Accent 5" w:uiPriority="70"/>
-    <w:lsdException w:name="Colorful Shading Accent 5" w:uiPriority="71"/>
-    <w:lsdException w:name="Colorful List Accent 5" w:uiPriority="72"/>
-    <w:lsdException w:name="Colorful Grid Accent 5" w:uiPriority="73"/>
-    <w:lsdException w:name="Light Shading Accent 6" w:uiPriority="60"/>
-    <w:lsdException w:name="Light List Accent 6" w:uiPriority="61"/>
-    <w:lsdException w:name="Light Grid Accent 6" w:uiPriority="62"/>
-    <w:lsdException w:name="Medium Shading 1 Accent 6" w:uiPriority="63"/>
-    <w:lsdException w:name="Medium Shading 2 Accent 6" w:uiPriority="64"/>
-    <w:lsdException w:name="Medium List 1 Accent 6" w:uiPriority="65"/>
-    <w:lsdException w:name="Medium List 2 Accent 6" w:uiPriority="66"/>
-    <w:lsdException w:name="Medium Grid 1 Accent 6" w:uiPriority="67"/>
-    <w:lsdException w:name="Medium Grid 2 Accent 6" w:uiPriority="68"/>
-    <w:lsdException w:name="Medium Grid 3 Accent 6" w:uiPriority="69"/>
-    <w:lsdException w:name="Dark List Accent 6" w:uiPriority="70"/>
-    <w:lsdException w:name="Colorful Shading Accent 6" w:uiPriority="71"/>
-    <w:lsdException w:name="Colorful List Accent 6" w:uiPriority="72"/>
-    <w:lsdException w:name="Colorful Grid Accent 6" w:uiPriority="73"/>
-    <w:lsdException w:name="Subtle Emphasis" w:uiPriority="19" w:qFormat="1"/>
-    <w:lsdException w:name="Intense Emphasis" w:uiPriority="21" w:qFormat="1"/>
-    <w:lsdException w:name="Subtle Reference" w:uiPriority="31" w:qFormat="1"/>
-    <w:lsdException w:name="Intense Reference" w:uiPriority="32" w:qFormat="1"/>
-    <w:lsdException w:name="Book Title" w:uiPriority="33" w:qFormat="1"/>
-    <w:lsdException w:name="Bibliography" w:semiHidden="1" w:uiPriority="37" w:unhideWhenUsed="1"/>
-    <w:lsdException w:name="TOC Heading" w:semiHidden="1" w:uiPriority="39" w:unhideWhenUsed="1" w:qFormat="1"/>
-    <w:lsdException w:name="Plain Table 1" w:uiPriority="41"/>
-    <w:lsdException w:name="Plain Table 2" w:uiPriority="42"/>
-    <w:lsdException w:name="Plain Table 3" w:uiPriority="43"/>
-    <w:lsdException w:name="Plain Table 4" w:uiPriority="44"/>
-    <w:lsdException w:name="Plain Table 5" w:uiPriority="45"/>
-    <w:lsdException w:name="Grid Table Light" w:uiPriority="40"/>
-    <w:lsdException w:name="Grid Table 1 Light" w:uiPriority="46"/>
-    <w:lsdException w:name="Grid Table 2" w:uiPriority="47"/>
-    <w:lsdException w:name="Grid Table 3" w:uiPriority="48"/>
-    <w:lsdException w:name="Grid Table 4" w:uiPriority="49"/>
-    <w:lsdException w:name="Grid Table 5 Dark" w:uiPriority="50"/>
-    <w:lsdException w:name="Grid Table 6 Colorful" w:uiPriority="51"/>
-    <w:lsdException w:name="Grid Table 7 Colorful" w:uiPriority="52"/>
-    <w:lsdException w:name="Grid Table 1 Light Accent 1" w:uiPriority="46"/>
-    <w:lsdException w:name="Grid Table 2 Accent 1" w:uiPriority="47"/>
-    <w:lsdException w:name="Grid Table 3 Accent 1" w:uiPriority="48"/>
-    <w:lsdException w:name="Grid Table 4 Accent 1" w:uiPriority="49"/>
-    <w:lsdException w:name="Grid Table 5 Dark Accent 1" w:uiPriority="50"/>
-    <w:lsdException w:name="Grid Table 6 Colorful Accent 1" w:uiPriority="51"/>
-    <w:lsdException w:name="Grid Table 7 Colorful Accent 1" w:uiPriority="52"/>
-    <w:lsdException w:name="Grid Table 1 Light Accent 2" w:uiPriority="46"/>
-    <w:lsdException w:name="Grid Table 2 Accent 2" w:uiPriority="47"/>
-    <w:lsdException w:name="Grid Table 3 Accent 2" w:uiPriority="48"/>
-    <w:lsdException w:name="Grid Table 4 Accent 2" w:uiPriority="49"/>
-    <w:lsdException w:name="Grid Table 5 Dark Accent 2" w:uiPriority="50"/>
-    <w:lsdException w:name="Grid Table 6 Colorful Accent 2" w:uiPriority="51"/>
-    <w:lsdException w:name="Grid Table 7 Colorful Accent 2" w:uiPriority="52"/>
-    <w:lsdException w:name="Grid Table 1 Light Accent 3" w:uiPriority="46"/>
-    <w:lsdException w:name="Grid Table 2 Accent 3" w:uiPriority="47"/>
-    <w:lsdException w:name="Grid Table 3 Accent 3" w:uiPriority="48"/>
-    <w:lsdException w:name="Grid Table 4 Accent 3" w:uiPriority="49"/>
-    <w:lsdException w:name="Grid Table 5 Dark Accent 3" w:uiPriority="50"/>
-    <w:lsdException w:name="Grid Table 6 Colorful Accent 3" w:uiPriority="51"/>
-    <w:lsdException w:name="Grid Table 7 Colorful Accent 3" w:uiPriority="52"/>
-    <w:lsdException w:name="Grid Table 1 Light Accent 4" w:uiPriority="46"/>
-    <w:lsdException w:name="Grid Table 2 Accent 4" w:uiPriority="47"/>
-    <w:lsdException w:name="Grid Table 3 Accent 4" w:uiPriority="48"/>
-    <w:lsdException w:name="Grid Table 4 Accent 4" w:uiPriority="49"/>
-    <w:lsdException w:name="Grid Table 5 Dark Accent 4" w:uiPriority="50"/>
-    <w:lsdException w:name="Grid Table 6 Colorful Accent 4" w:uiPriority="51"/>
-    <w:lsdException w:name="Grid Table 7 Colorful Accent 4" w:uiPriority="52"/>
-    <w:lsdException w:name="Grid Table 1 Light Accent 5" w:uiPriority="46"/>
-    <w:lsdException w:name="Grid Table 2 Accent 5" w:uiPriority="47"/>
-    <w:lsdException w:name="Grid Table 3 Accent 5" w:uiPriority="48"/>
-    <w:lsdException w:name="Grid Table 4 Accent 5" w:uiPriority="49"/>
-    <w:lsdException w:name="Grid Table 5 Dark Accent 5" w:uiPriority="50"/>
-    <w:lsdException w:name="Grid Table 6 Colorful Accent 5" w:uiPriority="51"/>
-    <w:lsdException w:name="Grid Table 7 Colorful Accent 5" w:uiPriority="52"/>
-    <w:lsdException w:name="Grid Table 1 Light Accent 6" w:uiPriority="46"/>
-    <w:lsdException w:name="Grid Table 2 Accent 6" w:uiPriority="47"/>
-    <w:lsdException w:name="Grid Table 3 Accent 6" w:uiPriority="48"/>
-    <w:lsdException w:name="Grid Table 4 Accent 6" w:uiPriority="49"/>
-    <w:lsdException w:name="Grid Table 5 Dark Accent 6" w:uiPriority="50"/>
-    <w:lsdException w:name="Grid Table 6 Colorful Accent 6" w:uiPriority="51"/>
-    <w:lsdException w:name="Grid Table 7 Colorful Accent 6" w:uiPriority="52"/>
-    <w:lsdException w:name="List Table 1 Light" w:uiPriority="46"/>
-    <w:lsdException w:name="List Table 2" w:uiPriority="47"/>
-    <w:lsdException w:name="List Table 3" w:uiPriority="48"/>
-    <w:lsdException w:name="List Table 4" w:uiPriority="49"/>
-    <w:lsdException w:name="List Table 5 Dark" w:uiPriority="50"/>
-    <w:lsdException w:name="List Table 6 Colorful" w:uiPriority="51"/>
-    <w:lsdException w:name="List Table 7 Colorful" w:uiPriority="52"/>
-    <w:lsdException w:name="List Table 1 Light Accent 1" w:uiPriority="46"/>
-    <w:lsdException w:name="List Table 2 Accent 1" w:uiPriority="47"/>
-    <w:lsdException w:name="List Table 3 Accent 1" w:uiPriority="48"/>
-    <w:lsdException w:name="List Table 4 Accent 1" w:uiPriority="49"/>
-    <w:lsdException w:name="List Table 5 Dark Accent 1" w:uiPriority="50"/>
-    <w:lsdException w:name="List Table 6 Colorful Accent 1" w:uiPriority="51"/>
-    <w:lsdException w:name="List Table 7 Colorful Accent 1" w:uiPriority="52"/>
-    <w:lsdException w:name="List Table 1 Light Accent 2" w:uiPriority="46"/>
-    <w:lsdException w:name="List Table 2 Accent 2" w:uiPriority="47"/>
-    <w:lsdException w:name="List Table 3 Accent 2" w:uiPriority="48"/>
-    <w:lsdException w:name="List Table 4 Accent 2" w:uiPriority="49"/>
-    <w:lsdException w:name="List Table 5 Dark Accent 2" w:uiPriority="50"/>
-    <w:lsdException w:name="List Table 6 Colorful Accent 2" w:uiPriority="51"/>
-    <w:lsdException w:name="List Table 7 Colorful Accent 2" w:uiPriority="52"/>
-    <w:lsdException w:name="List Table 1 Light Accent 3" w:uiPriority="46"/>
-    <w:lsdException w:name="List Table 2 Accent 3" w:uiPriority="47"/>
-    <w:lsdException w:name="List Table 3 Accent 3" w:uiPriority="48"/>
-    <w:lsdException w:name="List Table 4 Accent 3" w:uiPriority="49"/>
-    <w:lsdException w:name="List Table 5 Dark Accent 3" w:uiPriority="50"/>
-    <w:lsdException w:name="List Table 6 Colorful Accent 3" w:uiPriority="51"/>
-    <w:lsdException w:name="List Table 7 Colorful Accent 3" w:uiPriority="52"/>
-    <w:lsdException w:name="List Table 1 Light Accent 4" w:uiPriority="46"/>
-    <w:lsdException w:name="List Table 2 Accent 4" w:uiPriority="47"/>
-    <w:lsdException w:name="List Table 3 Accent 4" w:uiPriority="48"/>
-    <w:lsdException w:name="List Table 4 Accent 4" w:uiPriority="49"/>
-    <w:lsdException w:name="List Table 5 Dark Accent 4" w:uiPriority="50"/>
-    <w:lsdException w:name="List Table 6 Colorful Accent 4" w:uiPriority="51"/>
-    <w:lsdException w:name="List Table 7 Colorful Accent 4" w:uiPriority="52"/>
-    <w:lsdException w:name="List Table 1 Light Accent 5" w:uiPriority="46"/>
-    <w:lsdException w:name="List Table 2 Accent 5" w:uiPriority="47"/>
-    <w:lsdException w:name="List Table 3 Accent 5" w:uiPriority="48"/>
-    <w:lsdException w:name="List Table 4 Accent 5" w:uiPriority="49"/>
-    <w:lsdException w:name="List Table 5 Dark Accent 5" w:uiPriority="50"/>
-    <w:lsdException w:name="List Table 6 Colorful Accent 5" w:uiPriority="51"/>
-    <w:lsdException w:name="List Table 7 Colorful Accent 5" w:uiPriority="52"/>
-    <w:lsdException w:name="List Table 1 Light Accent 6" w:uiPriority="46"/>
-    <w:lsdException w:name="List Table 2 Accent 6" w:uiPriority="47"/>
-    <w:lsdException w:name="List Table 3 Accent 6" w:uiPriority="48"/>
-    <w:lsdException w:name="List Table 4 Accent 6" w:uiPriority="49"/>
-    <w:lsdException w:name="List Table 5 Dark Accent 6" w:uiPriority="50"/>
-    <w:lsdException w:name="List Table 6 Colorful Accent 6" w:uiPriority="51"/>
-    <w:lsdException w:name="List Table 7 Colorful Accent 6" w:uiPriority="52"/>
-    <w:lsdException w:name="Mention" w:semiHidden="1" w:unhideWhenUsed="1"/>
-    <w:lsdException w:name="Smart Hyperlink" w:semiHidden="1" w:unhideWhenUsed="1"/>
-    <w:lsdException w:name="Hashtag" w:semiHidden="1" w:unhideWhenUsed="1"/>
-    <w:lsdException w:name="Unresolved Mention" w:semiHidden="1" w:unhideWhenUsed="1"/>
+  <w:latentStyles w:defLockedState="0" w:defUIPriority="99" w:defSemiHidden="1" w:defUnhideWhenUsed="1" w:defQFormat="0" w:count="267">
+    <w:lsdException w:name="Normal" w:semiHidden="0" w:uiPriority="0" w:unhideWhenUsed="0" w:qFormat="1"/>
+    <w:lsdException w:name="heading 1" w:semiHidden="0" w:uiPriority="9" w:unhideWhenUsed="0" w:qFormat="1"/>
+    <w:lsdException w:name="heading 2" w:uiPriority="9" w:qFormat="1"/>
+    <w:lsdException w:name="heading 3" w:uiPriority="9" w:qFormat="1"/>
+    <w:lsdException w:name="heading 4" w:uiPriority="9" w:qFormat="1"/>
+    <w:lsdException w:name="heading 5" w:uiPriority="9" w:qFormat="1"/>
+    <w:lsdException w:name="heading 6" w:uiPriority="9" w:qFormat="1"/>
+    <w:lsdException w:name="heading 7" w:uiPriority="9" w:qFormat="1"/>
+    <w:lsdException w:name="heading 8" w:uiPriority="9" w:qFormat="1"/>
+    <w:lsdException w:name="heading 9" w:uiPriority="9" w:qFormat="1"/>
+    <w:lsdException w:name="toc 1" w:uiPriority="39"/>
+    <w:lsdException w:name="toc 2" w:uiPriority="39"/>
+    <w:lsdException w:name="toc 3" w:uiPriority="39"/>
+    <w:lsdException w:name="toc 4" w:uiPriority="39"/>
+    <w:lsdException w:name="toc 5" w:uiPriority="39"/>
+    <w:lsdException w:name="toc 6" w:uiPriority="39"/>
+    <w:lsdException w:name="toc 7" w:uiPriority="39"/>
+    <w:lsdException w:name="toc 8" w:uiPriority="39"/>
+    <w:lsdException w:name="toc 9" w:uiPriority="39"/>
+    <w:lsdException w:name="caption" w:uiPriority="35" w:qFormat="1"/>
+    <w:lsdException w:name="Title" w:semiHidden="0" w:uiPriority="10" w:unhideWhenUsed="0" w:qFormat="1"/>
+    <w:lsdException w:name="Default Paragraph Font" w:uiPriority="1"/>
+    <w:lsdException w:name="Subtitle" w:semiHidden="0" w:uiPriority="11" w:unhideWhenUsed="0" w:qFormat="1"/>
+    <w:lsdException w:name="Strong" w:semiHidden="0" w:uiPriority="22" w:unhideWhenUsed="0" w:qFormat="1"/>
+    <w:lsdException w:name="Emphasis" w:semiHidden="0" w:uiPriority="20" w:unhideWhenUsed="0" w:qFormat="1"/>
+    <w:lsdException w:name="Table Grid" w:semiHidden="0" w:uiPriority="59" w:unhideWhenUsed="0"/>
+    <w:lsdException w:name="Placeholder Text" w:unhideWhenUsed="0"/>
+    <w:lsdException w:name="No Spacing" w:semiHidden="0" w:uiPriority="1" w:unhideWhenUsed="0" w:qFormat="1"/>
+    <w:lsdException w:name="Light Shading" w:semiHidden="0" w:uiPriority="60" w:unhideWhenUsed="0"/>
+    <w:lsdException w:name="Light List" w:semiHidden="0" w:uiPriority="61" w:unhideWhenUsed="0"/>
+    <w:lsdException w:name="Light Grid" w:semiHidden="0" w:uiPriority="62" w:unhideWhenUsed="0"/>
+    <w:lsdException w:name="Medium Shading 1" w:semiHidden="0" w:uiPriority="63" w:unhideWhenUsed="0"/>
+    <w:lsdException w:name="Medium Shading 2" w:semiHidden="0" w:uiPriority="64" w:unhideWhenUsed="0"/>
+    <w:lsdException w:name="Medium List 1" w:semiHidden="0" w:uiPriority="65" w:unhideWhenUsed="0"/>
+    <w:lsdException w:name="Medium List 2" w:semiHidden="0" w:uiPriority="66" w:unhideWhenUsed="0"/>
+    <w:lsdException w:name="Medium Grid 1" w:semiHidden="0" w:uiPriority="67" w:unhideWhenUsed="0"/>
+    <w:lsdException w:name="Medium Grid 2" w:semiHidden="0" w:uiPriority="68" w:unhideWhenUsed="0"/>
+    <w:lsdException w:name="Medium Grid 3" w:semiHidden="0" w:uiPriority="69" w:unhideWhenUsed="0"/>
+    <w:lsdException w:name="Dark List" w:semiHidden="0" w:uiPriority="70" w:unhideWhenUsed="0"/>
+    <w:lsdException w:name="Colorful Shading" w:semiHidden="0" w:uiPriority="71" w:unhideWhenUsed="0"/>
+    <w:lsdException w:name="Colorful List" w:semiHidden="0" w:uiPriority="72" w:unhideWhenUsed="0"/>
+    <w:lsdException w:name="Colorful Grid" w:semiHidden="0" w:uiPriority="73" w:unhideWhenUsed="0"/>
+    <w:lsdException w:name="Light Shading Accent 1" w:semiHidden="0" w:uiPriority="60" w:unhideWhenUsed="0"/>
+    <w:lsdException w:name="Light List Accent 1" w:semiHidden="0" w:uiPriority="61" w:unhideWhenUsed="0"/>
+    <w:lsdException w:name="Light Grid Accent 1" w:semiHidden="0" w:uiPriority="62" w:unhideWhenUsed="0"/>
+    <w:lsdException w:name="Medium Shading 1 Accent 1" w:semiHidden="0" w:uiPriority="63" w:unhideWhenUsed="0"/>
+    <w:lsdException w:name="Medium Shading 2 Accent 1" w:semiHidden="0" w:uiPriority="64" w:unhideWhenUsed="0"/>
+    <w:lsdException w:name="Medium List 1 Accent 1" w:semiHidden="0" w:uiPriority="65" w:unhideWhenUsed="0"/>
+    <w:lsdException w:name="Revision" w:unhideWhenUsed="0"/>
+    <w:lsdException w:name="List Paragraph" w:semiHidden="0" w:uiPriority="34" w:unhideWhenUsed="0" w:qFormat="1"/>
+    <w:lsdException w:name="Quote" w:semiHidden="0" w:uiPriority="29" w:unhideWhenUsed="0" w:qFormat="1"/>
+    <w:lsdException w:name="Intense Quote" w:semiHidden="0" w:uiPriority="30" w:unhideWhenUsed="0" w:qFormat="1"/>
+    <w:lsdException w:name="Medium List 2 Accent 1" w:semiHidden="0" w:uiPriority="66" w:unhideWhenUsed="0"/>
+    <w:lsdException w:name="Medium Grid 1 Accent 1" w:semiHidden="0" w:uiPriority="67" w:unhideWhenUsed="0"/>
+    <w:lsdException w:name="Medium Grid 2 Accent 1" w:semiHidden="0" w:uiPriority="68" w:unhideWhenUsed="0"/>
+    <w:lsdException w:name="Medium Grid 3 Accent 1" w:semiHidden="0" w:uiPriority="69" w:unhideWhenUsed="0"/>
+    <w:lsdException w:name="Dark List Accent 1" w:semiHidden="0" w:uiPriority="70" w:unhideWhenUsed="0"/>
+    <w:lsdException w:name="Colorful Shading Accent 1" w:semiHidden="0" w:uiPriority="71" w:unhideWhenUsed="0"/>
+    <w:lsdException w:name="Colorful List Accent 1" w:semiHidden="0" w:uiPriority="72" w:unhideWhenUsed="0"/>
+    <w:lsdException w:name="Colorful Grid Accent 1" w:semiHidden="0" w:uiPriority="73" w:unhideWhenUsed="0"/>
+    <w:lsdException w:name="Light Shading Accent 2" w:semiHidden="0" w:uiPriority="60" w:unhideWhenUsed="0"/>
+    <w:lsdException w:name="Light List Accent 2" w:semiHidden="0" w:uiPriority="61" w:unhideWhenUsed="0"/>
+    <w:lsdException w:name="Light Grid Accent 2" w:semiHidden="0" w:uiPriority="62" w:unhideWhenUsed="0"/>
+    <w:lsdException w:name="Medium Shading 1 Accent 2" w:semiHidden="0" w:uiPriority="63" w:unhideWhenUsed="0"/>
+    <w:lsdException w:name="Medium Shading 2 Accent 2" w:semiHidden="0" w:uiPriority="64" w:unhideWhenUsed="0"/>
+    <w:lsdException w:name="Medium List 1 Accent 2" w:semiHidden="0" w:uiPriority="65" w:unhideWhenUsed="0"/>
+    <w:lsdException w:name="Medium List 2 Accent 2" w:semiHidden="0" w:uiPriority="66" w:unhideWhenUsed="0"/>
+    <w:lsdException w:name="Medium Grid 1 Accent 2" w:semiHidden="0" w:uiPriority="67" w:unhideWhenUsed="0"/>
+    <w:lsdException w:name="Medium Grid 2 Accent 2" w:semiHidden="0" w:uiPriority="68" w:unhideWhenUsed="0"/>
+    <w:lsdException w:name="Medium Grid 3 Accent 2" w:semiHidden="0" w:uiPriority="69" w:unhideWhenUsed="0"/>
+    <w:lsdException w:name="Dark List Accent 2" w:semiHidden="0" w:uiPriority="70" w:unhideWhenUsed="0"/>
+    <w:lsdException w:name="Colorful Shading Accent 2" w:semiHidden="0" w:uiPriority="71" w:unhideWhenUsed="0"/>
+    <w:lsdException w:name="Colorful List Accent 2" w:semiHidden="0" w:uiPriority="72" w:unhideWhenUsed="0"/>
+    <w:lsdException w:name="Colorful Grid Accent 2" w:semiHidden="0" w:uiPriority="73" w:unhideWhenUsed="0"/>
+    <w:lsdException w:name="Light Shading Accent 3" w:semiHidden="0" w:uiPriority="60" w:unhideWhenUsed="0"/>
+    <w:lsdException w:name="Light List Accent 3" w:semiHidden="0" w:uiPriority="61" w:unhideWhenUsed="0"/>
+    <w:lsdException w:name="Light Grid Accent 3" w:semiHidden="0" w:uiPriority="62" w:unhideWhenUsed="0"/>
+    <w:lsdException w:name="Medium Shading 1 Accent 3" w:semiHidden="0" w:uiPriority="63" w:unhideWhenUsed="0"/>
+    <w:lsdException w:name="Medium Shading 2 Accent 3" w:semiHidden="0" w:uiPriority="64" w:unhideWhenUsed="0"/>
+    <w:lsdException w:name="Medium List 1 Accent 3" w:semiHidden="0" w:uiPriority="65" w:unhideWhenUsed="0"/>
+    <w:lsdException w:name="Medium List 2 Accent 3" w:semiHidden="0" w:uiPriority="66" w:unhideWhenUsed="0"/>
+    <w:lsdException w:name="Medium Grid 1 Accent 3" w:semiHidden="0" w:uiPriority="67" w:unhideWhenUsed="0"/>
+    <w:lsdException w:name="Medium Grid 2 Accent 3" w:semiHidden="0" w:uiPriority="68" w:unhideWhenUsed="0"/>
+    <w:lsdException w:name="Medium Grid 3 Accent 3" w:semiHidden="0" w:uiPriority="69" w:unhideWhenUsed="0"/>
+    <w:lsdException w:name="Dark List Accent 3" w:semiHidden="0" w:uiPriority="70" w:unhideWhenUsed="0"/>
+    <w:lsdException w:name="Colorful Shading Accent 3" w:semiHidden="0" w:uiPriority="71" w:unhideWhenUsed="0"/>
+    <w:lsdException w:name="Colorful List Accent 3" w:semiHidden="0" w:uiPriority="72" w:unhideWhenUsed="0"/>
+    <w:lsdException w:name="Colorful Grid Accent 3" w:semiHidden="0" w:uiPriority="73" w:unhideWhenUsed="0"/>
+    <w:lsdException w:name="Light Shading Accent 4" w:semiHidden="0" w:uiPriority="60" w:unhideWhenUsed="0"/>
+    <w:lsdException w:name="Light List Accent 4" w:semiHidden="0" w:uiPriority="61" w:unhideWhenUsed="0"/>
+    <w:lsdException w:name="Light Grid Accent 4" w:semiHidden="0" w:uiPriority="62" w:unhideWhenUsed="0"/>
+    <w:lsdException w:name="Medium Shading 1 Accent 4" w:semiHidden="0" w:uiPriority="63" w:unhideWhenUsed="0"/>
+    <w:lsdException w:name="Medium Shading 2 Accent 4" w:semiHidden="0" w:uiPriority="64" w:unhideWhenUsed="0"/>
+    <w:lsdException w:name="Medium List 1 Accent 4" w:semiHidden="0" w:uiPriority="65" w:unhideWhenUsed="0"/>
+    <w:lsdException w:name="Medium List 2 Accent 4" w:semiHidden="0" w:uiPriority="66" w:unhideWhenUsed="0"/>
+    <w:lsdException w:name="Medium Grid 1 Accent 4" w:semiHidden="0" w:uiPriority="67" w:unhideWhenUsed="0"/>
+    <w:lsdException w:name="Medium Grid 2 Accent 4" w:semiHidden="0" w:uiPriority="68" w:unhideWhenUsed="0"/>
+    <w:lsdException w:name="Medium Grid 3 Accent 4" w:semiHidden="0" w:uiPriority="69" w:unhideWhenUsed="0"/>
+    <w:lsdException w:name="Dark List Accent 4" w:semiHidden="0" w:uiPriority="70" w:unhideWhenUsed="0"/>
+    <w:lsdException w:name="Colorful Shading Accent 4" w:semiHidden="0" w:uiPriority="71" w:unhideWhenUsed="0"/>
+    <w:lsdException w:name="Colorful List Accent 4" w:semiHidden="0" w:uiPriority="72" w:unhideWhenUsed="0"/>
+    <w:lsdException w:name="Colorful Grid Accent 4" w:semiHidden="0" w:uiPriority="73" w:unhideWhenUsed="0"/>
+    <w:lsdException w:name="Light Shading Accent 5" w:semiHidden="0" w:uiPriority="60" w:unhideWhenUsed="0"/>
+    <w:lsdException w:name="Light List Accent 5" w:semiHidden="0" w:uiPriority="61" w:unhideWhenUsed="0"/>
+    <w:lsdException w:name="Light Grid Accent 5" w:semiHidden="0" w:uiPriority="62" w:unhideWhenUsed="0"/>
+    <w:lsdException w:name="Medium Shading 1 Accent 5" w:semiHidden="0" w:uiPriority="63" w:unhideWhenUsed="0"/>
+    <w:lsdException w:name="Medium Shading 2 Accent 5" w:semiHidden="0" w:uiPriority="64" w:unhideWhenUsed="0"/>
+    <w:lsdException w:name="Medium List 1 Accent 5" w:semiHidden="0" w:uiPriority="65" w:unhideWhenUsed="0"/>
+    <w:lsdException w:name="Medium List 2 Accent 5" w:semiHidden="0" w:uiPriority="66" w:unhideWhenUsed="0"/>
+    <w:lsdException w:name="Medium Grid 1 Accent 5" w:semiHidden="0" w:uiPriority="67" w:unhideWhenUsed="0"/>
+    <w:lsdException w:name="Medium Grid 2 Accent 5" w:semiHidden="0" w:uiPriority="68" w:unhideWhenUsed="0"/>
+    <w:lsdException w:name="Medium Grid 3 Accent 5" w:semiHidden="0" w:uiPriority="69" w:unhideWhenUsed="0"/>
+    <w:lsdException w:name="Dark List Accent 5" w:semiHidden="0" w:uiPriority="70" w:unhideWhenUsed="0"/>
+    <w:lsdException w:name="Colorful Shading Accent 5" w:semiHidden="0" w:uiPriority="71" w:unhideWhenUsed="0"/>
+    <w:lsdException w:name="Colorful List Accent 5" w:semiHidden="0" w:uiPriority="72" w:unhideWhenUsed="0"/>
+    <w:lsdException w:name="Colorful Grid Accent 5" w:semiHidden="0" w:uiPriority="73" w:unhideWhenUsed="0"/>
+    <w:lsdException w:name="Light Shading Accent 6" w:semiHidden="0" w:uiPriority="60" w:unhideWhenUsed="0"/>
+    <w:lsdException w:name="Light List Accent 6" w:semiHidden="0" w:uiPriority="61" w:unhideWhenUsed="0"/>
+    <w:lsdException w:name="Light Grid Accent 6" w:semiHidden="0" w:uiPriority="62" w:unhideWhenUsed="0"/>
+    <w:lsdException w:name="Medium Shading 1 Accent 6" w:semiHidden="0" w:uiPriority="63" w:unhideWhenUsed="0"/>
+    <w:lsdException w:name="Medium Shading 2 Accent 6" w:semiHidden="0" w:uiPriority="64" w:unhideWhenUsed="0"/>
+    <w:lsdException w:name="Medium List 1 Accent 6" w:semiHidden="0" w:uiPriority="65" w:unhideWhenUsed="0"/>
+    <w:lsdException w:name="Medium List 2 Accent 6" w:semiHidden="0" w:uiPriority="66" w:unhideWhenUsed="0"/>
+    <w:lsdException w:name="Medium Grid 1 Accent 6" w:semiHidden="0" w:uiPriority="67" w:unhideWhenUsed="0"/>
+    <w:lsdException w:name="Medium Grid 2 Accent 6" w:semiHidden="0" w:uiPriority="68" w:unhideWhenUsed="0"/>
+    <w:lsdException w:name="Medium Grid 3 Accent 6" w:semiHidden="0" w:uiPriority="69" w:unhideWhenUsed="0"/>
+    <w:lsdException w:name="Dark List Accent 6" w:semiHidden="0" w:uiPriority="70" w:unhideWhenUsed="0"/>
+    <w:lsdException w:name="Colorful Shading Accent 6" w:semiHidden="0" w:uiPriority="71" w:unhideWhenUsed="0"/>
+    <w:lsdException w:name="Colorful List Accent 6" w:semiHidden="0" w:uiPriority="72" w:unhideWhenUsed="0"/>
+    <w:lsdException w:name="Colorful Grid Accent 6" w:semiHidden="0" w:uiPriority="73" w:unhideWhenUsed="0"/>
+    <w:lsdException w:name="Subtle Emphasis" w:semiHidden="0" w:uiPriority="19" w:unhideWhenUsed="0" w:qFormat="1"/>
+    <w:lsdException w:name="Intense Emphasis" w:semiHidden="0" w:uiPriority="21" w:unhideWhenUsed="0" w:qFormat="1"/>
+    <w:lsdException w:name="Subtle Reference" w:semiHidden="0" w:uiPriority="31" w:unhideWhenUsed="0" w:qFormat="1"/>
+    <w:lsdException w:name="Intense Reference" w:semiHidden="0" w:uiPriority="32" w:unhideWhenUsed="0" w:qFormat="1"/>
+    <w:lsdException w:name="Book Title" w:semiHidden="0" w:uiPriority="33" w:unhideWhenUsed="0" w:qFormat="1"/>
+    <w:lsdException w:name="Bibliography" w:uiPriority="37"/>
+    <w:lsdException w:name="TOC Heading" w:uiPriority="39" w:qFormat="1"/>
   </w:latentStyles>
   <w:style w:type="paragraph" w:default="1" w:styleId="Normal">
     <w:name w:val="Normal"/>
@@ -3907,6 +3797,7 @@
       <w:spacing w:after="0" w:line="240" w:lineRule="auto"/>
     </w:pPr>
     <w:tblPr>
+      <w:tblInd w:w="0" w:type="dxa"/>
       <w:tblBorders>
         <w:top w:val="single" w:sz="4" w:space="0" w:color="000000" w:themeColor="text1"/>
         <w:left w:val="single" w:sz="4" w:space="0" w:color="000000" w:themeColor="text1"/>
@@ -3915,6 +3806,12 @@
         <w:insideH w:val="single" w:sz="4" w:space="0" w:color="000000" w:themeColor="text1"/>
         <w:insideV w:val="single" w:sz="4" w:space="0" w:color="000000" w:themeColor="text1"/>
       </w:tblBorders>
+      <w:tblCellMar>
+        <w:top w:w="0" w:type="dxa"/>
+        <w:left w:w="108" w:type="dxa"/>
+        <w:bottom w:w="0" w:type="dxa"/>
+        <w:right w:w="108" w:type="dxa"/>
+      </w:tblCellMar>
     </w:tblPr>
   </w:style>
   <w:style w:type="paragraph" w:styleId="ListParagraph">
@@ -4009,7 +3906,7 @@
     <w:basedOn w:val="DefaultParagraphFont"/>
     <w:rsid w:val="00DF63ED"/>
   </w:style>
-  <w:style w:type="character" w:styleId="UnresolvedMention">
+  <w:style w:type="character" w:customStyle="1" w:styleId="UnresolvedMention">
     <w:name w:val="Unresolved Mention"/>
     <w:basedOn w:val="DefaultParagraphFont"/>
     <w:uiPriority w:val="99"/>
@@ -4058,6 +3955,196 @@
       <w:szCs w:val="24"/>
       <w:lang w:val="en-IN" w:eastAsia="en-IN"/>
     </w:rPr>
+  </w:style>
+</w:styles>
+</file>
+
+<file path=word/stylesWithEffects.xml><?xml version="1.0" encoding="utf-8"?>
+<w:styles xmlns:wpc="http://schemas.microsoft.com/office/word/2010/wordprocessingCanvas" xmlns:mc="http://schemas.openxmlformats.org/markup-compatibility/2006" xmlns:o="urn:schemas-microsoft-com:office:office" xmlns:r="http://schemas.openxmlformats.org/officeDocument/2006/relationships" xmlns:m="http://schemas.openxmlformats.org/officeDocument/2006/math" xmlns:v="urn:schemas-microsoft-com:vml" xmlns:wp14="http://schemas.microsoft.com/office/word/2010/wordprocessingDrawing" xmlns:wp="http://schemas.openxmlformats.org/drawingml/2006/wordprocessingDrawing" xmlns:w10="urn:schemas-microsoft-com:office:word" xmlns:w="http://schemas.openxmlformats.org/wordprocessingml/2006/main" xmlns:w14="http://schemas.microsoft.com/office/word/2010/wordml" xmlns:wpg="http://schemas.microsoft.com/office/word/2010/wordprocessingGroup" xmlns:wpi="http://schemas.microsoft.com/office/word/2010/wordprocessingInk" xmlns:wne="http://schemas.microsoft.com/office/word/2006/wordml" xmlns:wps="http://schemas.microsoft.com/office/word/2010/wordprocessingShape" mc:Ignorable="w14 wp14">
+  <w:docDefaults>
+    <w:rPrDefault>
+      <w:rPr>
+        <w:rFonts w:asciiTheme="minorHAnsi" w:eastAsiaTheme="minorEastAsia" w:hAnsiTheme="minorHAnsi" w:cstheme="minorBidi"/>
+        <w:sz w:val="22"/>
+        <w:szCs w:val="22"/>
+        <w:lang w:val="en-IN" w:eastAsia="en-IN" w:bidi="ar-SA"/>
+      </w:rPr>
+    </w:rPrDefault>
+    <w:pPrDefault>
+      <w:pPr>
+        <w:spacing w:after="200" w:line="276" w:lineRule="auto"/>
+      </w:pPr>
+    </w:pPrDefault>
+  </w:docDefaults>
+  <w:latentStyles w:defLockedState="0" w:defUIPriority="99" w:defSemiHidden="1" w:defUnhideWhenUsed="1" w:defQFormat="0" w:count="267">
+    <w:lsdException w:name="Normal" w:semiHidden="0" w:uiPriority="0" w:unhideWhenUsed="0" w:qFormat="1"/>
+    <w:lsdException w:name="heading 1" w:semiHidden="0" w:uiPriority="9" w:unhideWhenUsed="0" w:qFormat="1"/>
+    <w:lsdException w:name="heading 2" w:uiPriority="9" w:qFormat="1"/>
+    <w:lsdException w:name="heading 3" w:uiPriority="9" w:qFormat="1"/>
+    <w:lsdException w:name="heading 4" w:uiPriority="9" w:qFormat="1"/>
+    <w:lsdException w:name="heading 5" w:uiPriority="9" w:qFormat="1"/>
+    <w:lsdException w:name="heading 6" w:uiPriority="9" w:qFormat="1"/>
+    <w:lsdException w:name="heading 7" w:uiPriority="9" w:qFormat="1"/>
+    <w:lsdException w:name="heading 8" w:uiPriority="9" w:qFormat="1"/>
+    <w:lsdException w:name="heading 9" w:uiPriority="9" w:qFormat="1"/>
+    <w:lsdException w:name="toc 1" w:uiPriority="39"/>
+    <w:lsdException w:name="toc 2" w:uiPriority="39"/>
+    <w:lsdException w:name="toc 3" w:uiPriority="39"/>
+    <w:lsdException w:name="toc 4" w:uiPriority="39"/>
+    <w:lsdException w:name="toc 5" w:uiPriority="39"/>
+    <w:lsdException w:name="toc 6" w:uiPriority="39"/>
+    <w:lsdException w:name="toc 7" w:uiPriority="39"/>
+    <w:lsdException w:name="toc 8" w:uiPriority="39"/>
+    <w:lsdException w:name="toc 9" w:uiPriority="39"/>
+    <w:lsdException w:name="caption" w:uiPriority="35" w:qFormat="1"/>
+    <w:lsdException w:name="Title" w:semiHidden="0" w:uiPriority="10" w:unhideWhenUsed="0" w:qFormat="1"/>
+    <w:lsdException w:name="Default Paragraph Font" w:uiPriority="1"/>
+    <w:lsdException w:name="Subtitle" w:semiHidden="0" w:uiPriority="11" w:unhideWhenUsed="0" w:qFormat="1"/>
+    <w:lsdException w:name="Strong" w:semiHidden="0" w:uiPriority="22" w:unhideWhenUsed="0" w:qFormat="1"/>
+    <w:lsdException w:name="Emphasis" w:semiHidden="0" w:uiPriority="20" w:unhideWhenUsed="0" w:qFormat="1"/>
+    <w:lsdException w:name="Table Grid" w:semiHidden="0" w:uiPriority="59" w:unhideWhenUsed="0"/>
+    <w:lsdException w:name="Placeholder Text" w:unhideWhenUsed="0"/>
+    <w:lsdException w:name="No Spacing" w:semiHidden="0" w:uiPriority="1" w:unhideWhenUsed="0" w:qFormat="1"/>
+    <w:lsdException w:name="Light Shading" w:semiHidden="0" w:uiPriority="60" w:unhideWhenUsed="0"/>
+    <w:lsdException w:name="Light List" w:semiHidden="0" w:uiPriority="61" w:unhideWhenUsed="0"/>
+    <w:lsdException w:name="Light Grid" w:semiHidden="0" w:uiPriority="62" w:unhideWhenUsed="0"/>
+    <w:lsdException w:name="Medium Shading 1" w:semiHidden="0" w:uiPriority="63" w:unhideWhenUsed="0"/>
+    <w:lsdException w:name="Medium Shading 2" w:semiHidden="0" w:uiPriority="64" w:unhideWhenUsed="0"/>
+    <w:lsdException w:name="Medium List 1" w:semiHidden="0" w:uiPriority="65" w:unhideWhenUsed="0"/>
+    <w:lsdException w:name="Medium List 2" w:semiHidden="0" w:uiPriority="66" w:unhideWhenUsed="0"/>
+    <w:lsdException w:name="Medium Grid 1" w:semiHidden="0" w:uiPriority="67" w:unhideWhenUsed="0"/>
+    <w:lsdException w:name="Medium Grid 2" w:semiHidden="0" w:uiPriority="68" w:unhideWhenUsed="0"/>
+    <w:lsdException w:name="Medium Grid 3" w:semiHidden="0" w:uiPriority="69" w:unhideWhenUsed="0"/>
+    <w:lsdException w:name="Dark List" w:semiHidden="0" w:uiPriority="70" w:unhideWhenUsed="0"/>
+    <w:lsdException w:name="Colorful Shading" w:semiHidden="0" w:uiPriority="71" w:unhideWhenUsed="0"/>
+    <w:lsdException w:name="Colorful List" w:semiHidden="0" w:uiPriority="72" w:unhideWhenUsed="0"/>
+    <w:lsdException w:name="Colorful Grid" w:semiHidden="0" w:uiPriority="73" w:unhideWhenUsed="0"/>
+    <w:lsdException w:name="Light Shading Accent 1" w:semiHidden="0" w:uiPriority="60" w:unhideWhenUsed="0"/>
+    <w:lsdException w:name="Light List Accent 1" w:semiHidden="0" w:uiPriority="61" w:unhideWhenUsed="0"/>
+    <w:lsdException w:name="Light Grid Accent 1" w:semiHidden="0" w:uiPriority="62" w:unhideWhenUsed="0"/>
+    <w:lsdException w:name="Medium Shading 1 Accent 1" w:semiHidden="0" w:uiPriority="63" w:unhideWhenUsed="0"/>
+    <w:lsdException w:name="Medium Shading 2 Accent 1" w:semiHidden="0" w:uiPriority="64" w:unhideWhenUsed="0"/>
+    <w:lsdException w:name="Medium List 1 Accent 1" w:semiHidden="0" w:uiPriority="65" w:unhideWhenUsed="0"/>
+    <w:lsdException w:name="Revision" w:unhideWhenUsed="0"/>
+    <w:lsdException w:name="List Paragraph" w:semiHidden="0" w:uiPriority="34" w:unhideWhenUsed="0" w:qFormat="1"/>
+    <w:lsdException w:name="Quote" w:semiHidden="0" w:uiPriority="29" w:unhideWhenUsed="0" w:qFormat="1"/>
+    <w:lsdException w:name="Intense Quote" w:semiHidden="0" w:uiPriority="30" w:unhideWhenUsed="0" w:qFormat="1"/>
+    <w:lsdException w:name="Medium List 2 Accent 1" w:semiHidden="0" w:uiPriority="66" w:unhideWhenUsed="0"/>
+    <w:lsdException w:name="Medium Grid 1 Accent 1" w:semiHidden="0" w:uiPriority="67" w:unhideWhenUsed="0"/>
+    <w:lsdException w:name="Medium Grid 2 Accent 1" w:semiHidden="0" w:uiPriority="68" w:unhideWhenUsed="0"/>
+    <w:lsdException w:name="Medium Grid 3 Accent 1" w:semiHidden="0" w:uiPriority="69" w:unhideWhenUsed="0"/>
+    <w:lsdException w:name="Dark List Accent 1" w:semiHidden="0" w:uiPriority="70" w:unhideWhenUsed="0"/>
+    <w:lsdException w:name="Colorful Shading Accent 1" w:semiHidden="0" w:uiPriority="71" w:unhideWhenUsed="0"/>
+    <w:lsdException w:name="Colorful List Accent 1" w:semiHidden="0" w:uiPriority="72" w:unhideWhenUsed="0"/>
+    <w:lsdException w:name="Colorful Grid Accent 1" w:semiHidden="0" w:uiPriority="73" w:unhideWhenUsed="0"/>
+    <w:lsdException w:name="Light Shading Accent 2" w:semiHidden="0" w:uiPriority="60" w:unhideWhenUsed="0"/>
+    <w:lsdException w:name="Light List Accent 2" w:semiHidden="0" w:uiPriority="61" w:unhideWhenUsed="0"/>
+    <w:lsdException w:name="Light Grid Accent 2" w:semiHidden="0" w:uiPriority="62" w:unhideWhenUsed="0"/>
+    <w:lsdException w:name="Medium Shading 1 Accent 2" w:semiHidden="0" w:uiPriority="63" w:unhideWhenUsed="0"/>
+    <w:lsdException w:name="Medium Shading 2 Accent 2" w:semiHidden="0" w:uiPriority="64" w:unhideWhenUsed="0"/>
+    <w:lsdException w:name="Medium List 1 Accent 2" w:semiHidden="0" w:uiPriority="65" w:unhideWhenUsed="0"/>
+    <w:lsdException w:name="Medium List 2 Accent 2" w:semiHidden="0" w:uiPriority="66" w:unhideWhenUsed="0"/>
+    <w:lsdException w:name="Medium Grid 1 Accent 2" w:semiHidden="0" w:uiPriority="67" w:unhideWhenUsed="0"/>
+    <w:lsdException w:name="Medium Grid 2 Accent 2" w:semiHidden="0" w:uiPriority="68" w:unhideWhenUsed="0"/>
+    <w:lsdException w:name="Medium Grid 3 Accent 2" w:semiHidden="0" w:uiPriority="69" w:unhideWhenUsed="0"/>
+    <w:lsdException w:name="Dark List Accent 2" w:semiHidden="0" w:uiPriority="70" w:unhideWhenUsed="0"/>
+    <w:lsdException w:name="Colorful Shading Accent 2" w:semiHidden="0" w:uiPriority="71" w:unhideWhenUsed="0"/>
+    <w:lsdException w:name="Colorful List Accent 2" w:semiHidden="0" w:uiPriority="72" w:unhideWhenUsed="0"/>
+    <w:lsdException w:name="Colorful Grid Accent 2" w:semiHidden="0" w:uiPriority="73" w:unhideWhenUsed="0"/>
+    <w:lsdException w:name="Light Shading Accent 3" w:semiHidden="0" w:uiPriority="60" w:unhideWhenUsed="0"/>
+    <w:lsdException w:name="Light List Accent 3" w:semiHidden="0" w:uiPriority="61" w:unhideWhenUsed="0"/>
+    <w:lsdException w:name="Light Grid Accent 3" w:semiHidden="0" w:uiPriority="62" w:unhideWhenUsed="0"/>
+    <w:lsdException w:name="Medium Shading 1 Accent 3" w:semiHidden="0" w:uiPriority="63" w:unhideWhenUsed="0"/>
+    <w:lsdException w:name="Medium Shading 2 Accent 3" w:semiHidden="0" w:uiPriority="64" w:unhideWhenUsed="0"/>
+    <w:lsdException w:name="Medium List 1 Accent 3" w:semiHidden="0" w:uiPriority="65" w:unhideWhenUsed="0"/>
+    <w:lsdException w:name="Medium List 2 Accent 3" w:semiHidden="0" w:uiPriority="66" w:unhideWhenUsed="0"/>
+    <w:lsdException w:name="Medium Grid 1 Accent 3" w:semiHidden="0" w:uiPriority="67" w:unhideWhenUsed="0"/>
+    <w:lsdException w:name="Medium Grid 2 Accent 3" w:semiHidden="0" w:uiPriority="68" w:unhideWhenUsed="0"/>
+    <w:lsdException w:name="Medium Grid 3 Accent 3" w:semiHidden="0" w:uiPriority="69" w:unhideWhenUsed="0"/>
+    <w:lsdException w:name="Dark List Accent 3" w:semiHidden="0" w:uiPriority="70" w:unhideWhenUsed="0"/>
+    <w:lsdException w:name="Colorful Shading Accent 3" w:semiHidden="0" w:uiPriority="71" w:unhideWhenUsed="0"/>
+    <w:lsdException w:name="Colorful List Accent 3" w:semiHidden="0" w:uiPriority="72" w:unhideWhenUsed="0"/>
+    <w:lsdException w:name="Colorful Grid Accent 3" w:semiHidden="0" w:uiPriority="73" w:unhideWhenUsed="0"/>
+    <w:lsdException w:name="Light Shading Accent 4" w:semiHidden="0" w:uiPriority="60" w:unhideWhenUsed="0"/>
+    <w:lsdException w:name="Light List Accent 4" w:semiHidden="0" w:uiPriority="61" w:unhideWhenUsed="0"/>
+    <w:lsdException w:name="Light Grid Accent 4" w:semiHidden="0" w:uiPriority="62" w:unhideWhenUsed="0"/>
+    <w:lsdException w:name="Medium Shading 1 Accent 4" w:semiHidden="0" w:uiPriority="63" w:unhideWhenUsed="0"/>
+    <w:lsdException w:name="Medium Shading 2 Accent 4" w:semiHidden="0" w:uiPriority="64" w:unhideWhenUsed="0"/>
+    <w:lsdException w:name="Medium List 1 Accent 4" w:semiHidden="0" w:uiPriority="65" w:unhideWhenUsed="0"/>
+    <w:lsdException w:name="Medium List 2 Accent 4" w:semiHidden="0" w:uiPriority="66" w:unhideWhenUsed="0"/>
+    <w:lsdException w:name="Medium Grid 1 Accent 4" w:semiHidden="0" w:uiPriority="67" w:unhideWhenUsed="0"/>
+    <w:lsdException w:name="Medium Grid 2 Accent 4" w:semiHidden="0" w:uiPriority="68" w:unhideWhenUsed="0"/>
+    <w:lsdException w:name="Medium Grid 3 Accent 4" w:semiHidden="0" w:uiPriority="69" w:unhideWhenUsed="0"/>
+    <w:lsdException w:name="Dark List Accent 4" w:semiHidden="0" w:uiPriority="70" w:unhideWhenUsed="0"/>
+    <w:lsdException w:name="Colorful Shading Accent 4" w:semiHidden="0" w:uiPriority="71" w:unhideWhenUsed="0"/>
+    <w:lsdException w:name="Colorful List Accent 4" w:semiHidden="0" w:uiPriority="72" w:unhideWhenUsed="0"/>
+    <w:lsdException w:name="Colorful Grid Accent 4" w:semiHidden="0" w:uiPriority="73" w:unhideWhenUsed="0"/>
+    <w:lsdException w:name="Light Shading Accent 5" w:semiHidden="0" w:uiPriority="60" w:unhideWhenUsed="0"/>
+    <w:lsdException w:name="Light List Accent 5" w:semiHidden="0" w:uiPriority="61" w:unhideWhenUsed="0"/>
+    <w:lsdException w:name="Light Grid Accent 5" w:semiHidden="0" w:uiPriority="62" w:unhideWhenUsed="0"/>
+    <w:lsdException w:name="Medium Shading 1 Accent 5" w:semiHidden="0" w:uiPriority="63" w:unhideWhenUsed="0"/>
+    <w:lsdException w:name="Medium Shading 2 Accent 5" w:semiHidden="0" w:uiPriority="64" w:unhideWhenUsed="0"/>
+    <w:lsdException w:name="Medium List 1 Accent 5" w:semiHidden="0" w:uiPriority="65" w:unhideWhenUsed="0"/>
+    <w:lsdException w:name="Medium List 2 Accent 5" w:semiHidden="0" w:uiPriority="66" w:unhideWhenUsed="0"/>
+    <w:lsdException w:name="Medium Grid 1 Accent 5" w:semiHidden="0" w:uiPriority="67" w:unhideWhenUsed="0"/>
+    <w:lsdException w:name="Medium Grid 2 Accent 5" w:semiHidden="0" w:uiPriority="68" w:unhideWhenUsed="0"/>
+    <w:lsdException w:name="Medium Grid 3 Accent 5" w:semiHidden="0" w:uiPriority="69" w:unhideWhenUsed="0"/>
+    <w:lsdException w:name="Dark List Accent 5" w:semiHidden="0" w:uiPriority="70" w:unhideWhenUsed="0"/>
+    <w:lsdException w:name="Colorful Shading Accent 5" w:semiHidden="0" w:uiPriority="71" w:unhideWhenUsed="0"/>
+    <w:lsdException w:name="Colorful List Accent 5" w:semiHidden="0" w:uiPriority="72" w:unhideWhenUsed="0"/>
+    <w:lsdException w:name="Colorful Grid Accent 5" w:semiHidden="0" w:uiPriority="73" w:unhideWhenUsed="0"/>
+    <w:lsdException w:name="Light Shading Accent 6" w:semiHidden="0" w:uiPriority="60" w:unhideWhenUsed="0"/>
+    <w:lsdException w:name="Light List Accent 6" w:semiHidden="0" w:uiPriority="61" w:unhideWhenUsed="0"/>
+    <w:lsdException w:name="Light Grid Accent 6" w:semiHidden="0" w:uiPriority="62" w:unhideWhenUsed="0"/>
+    <w:lsdException w:name="Medium Shading 1 Accent 6" w:semiHidden="0" w:uiPriority="63" w:unhideWhenUsed="0"/>
+    <w:lsdException w:name="Medium Shading 2 Accent 6" w:semiHidden="0" w:uiPriority="64" w:unhideWhenUsed="0"/>
+    <w:lsdException w:name="Medium List 1 Accent 6" w:semiHidden="0" w:uiPriority="65" w:unhideWhenUsed="0"/>
+    <w:lsdException w:name="Medium List 2 Accent 6" w:semiHidden="0" w:uiPriority="66" w:unhideWhenUsed="0"/>
+    <w:lsdException w:name="Medium Grid 1 Accent 6" w:semiHidden="0" w:uiPriority="67" w:unhideWhenUsed="0"/>
+    <w:lsdException w:name="Medium Grid 2 Accent 6" w:semiHidden="0" w:uiPriority="68" w:unhideWhenUsed="0"/>
+    <w:lsdException w:name="Medium Grid 3 Accent 6" w:semiHidden="0" w:uiPriority="69" w:unhideWhenUsed="0"/>
+    <w:lsdException w:name="Dark List Accent 6" w:semiHidden="0" w:uiPriority="70" w:unhideWhenUsed="0"/>
+    <w:lsdException w:name="Colorful Shading Accent 6" w:semiHidden="0" w:uiPriority="71" w:unhideWhenUsed="0"/>
+    <w:lsdException w:name="Colorful List Accent 6" w:semiHidden="0" w:uiPriority="72" w:unhideWhenUsed="0"/>
+    <w:lsdException w:name="Colorful Grid Accent 6" w:semiHidden="0" w:uiPriority="73" w:unhideWhenUsed="0"/>
+    <w:lsdException w:name="Subtle Emphasis" w:semiHidden="0" w:uiPriority="19" w:unhideWhenUsed="0" w:qFormat="1"/>
+    <w:lsdException w:name="Intense Emphasis" w:semiHidden="0" w:uiPriority="21" w:unhideWhenUsed="0" w:qFormat="1"/>
+    <w:lsdException w:name="Subtle Reference" w:semiHidden="0" w:uiPriority="31" w:unhideWhenUsed="0" w:qFormat="1"/>
+    <w:lsdException w:name="Intense Reference" w:semiHidden="0" w:uiPriority="32" w:unhideWhenUsed="0" w:qFormat="1"/>
+    <w:lsdException w:name="Book Title" w:semiHidden="0" w:uiPriority="33" w:unhideWhenUsed="0" w:qFormat="1"/>
+    <w:lsdException w:name="Bibliography" w:uiPriority="37"/>
+    <w:lsdException w:name="TOC Heading" w:uiPriority="39" w:qFormat="1"/>
+  </w:latentStyles>
+  <w:style w:type="paragraph" w:default="1" w:styleId="Normal">
+    <w:name w:val="Normal"/>
+    <w:qFormat/>
+  </w:style>
+  <w:style w:type="character" w:default="1" w:styleId="DefaultParagraphFont">
+    <w:name w:val="Default Paragraph Font"/>
+    <w:uiPriority w:val="1"/>
+    <w:semiHidden/>
+    <w:unhideWhenUsed/>
+  </w:style>
+  <w:style w:type="table" w:default="1" w:styleId="TableNormal">
+    <w:name w:val="Normal Table"/>
+    <w:uiPriority w:val="99"/>
+    <w:semiHidden/>
+    <w:unhideWhenUsed/>
+    <w:tblPr>
+      <w:tblInd w:w="0" w:type="dxa"/>
+      <w:tblCellMar>
+        <w:top w:w="0" w:type="dxa"/>
+        <w:left w:w="108" w:type="dxa"/>
+        <w:bottom w:w="0" w:type="dxa"/>
+        <w:right w:w="108" w:type="dxa"/>
+      </w:tblCellMar>
+    </w:tblPr>
+  </w:style>
+  <w:style w:type="numbering" w:default="1" w:styleId="NoList">
+    <w:name w:val="No List"/>
+    <w:uiPriority w:val="99"/>
+    <w:semiHidden/>
+    <w:unhideWhenUsed/>
   </w:style>
 </w:styles>
 </file>
@@ -4350,7 +4437,7 @@
 </file>
 
 <file path=customXml/itemProps1.xml><?xml version="1.0" encoding="utf-8"?>
-<ds:datastoreItem xmlns:ds="http://schemas.openxmlformats.org/officeDocument/2006/customXml" ds:itemID="{64F0FE42-2C7B-45D7-B93C-57D790FB7858}">
+<ds:datastoreItem xmlns:ds="http://schemas.openxmlformats.org/officeDocument/2006/customXml" ds:itemID="{D16330D9-7B93-44FC-85E8-ABA460479107}">
   <ds:schemaRefs>
     <ds:schemaRef ds:uri="http://schemas.openxmlformats.org/officeDocument/2006/bibliography"/>
   </ds:schemaRefs>

--- a/python-training-courses/docs/DevOps-A-Practitioners-Approach.docx
+++ b/python-training-courses/docs/DevOps-A-Practitioners-Approach.docx
@@ -148,7 +148,6 @@
           <w:docPartUnique/>
         </w:docPartObj>
       </w:sdtPr>
-      <w:sdtEndPr/>
       <w:sdtContent>
         <w:p>
           <w:pPr>
@@ -1585,12 +1584,69 @@
       <w:pPr>
         <w:pStyle w:val="Heading2"/>
       </w:pPr>
+      <w:r>
+        <w:t xml:space="preserve">Jenkins or its equivalent </w:t>
+      </w:r>
     </w:p>
     <w:p>
       <w:pPr>
+        <w:pStyle w:val="Heading2"/>
+      </w:pPr>
+      <w:proofErr w:type="spellStart"/>
+      <w:r>
+        <w:t>SonarQube</w:t>
+      </w:r>
+      <w:proofErr w:type="spellEnd"/>
+      <w:r>
+        <w:t xml:space="preserve"> </w:t>
+      </w:r>
+    </w:p>
+    <w:p>
+      <w:pPr>
+        <w:pStyle w:val="Heading2"/>
+      </w:pPr>
+      <w:proofErr w:type="spellStart"/>
+      <w:r>
+        <w:t>Docker</w:t>
+      </w:r>
+      <w:proofErr w:type="spellEnd"/>
+    </w:p>
+    <w:p>
+      <w:pPr>
+        <w:pStyle w:val="Heading2"/>
+      </w:pPr>
+      <w:proofErr w:type="spellStart"/>
+      <w:r>
+        <w:t>Kubernetes</w:t>
+      </w:r>
+      <w:proofErr w:type="spellEnd"/>
+      <w:r>
+        <w:t xml:space="preserve"> </w:t>
+      </w:r>
+    </w:p>
+    <w:p>
+      <w:pPr>
+        <w:pStyle w:val="Heading2"/>
+      </w:pPr>
+      <w:proofErr w:type="spellStart"/>
+      <w:r>
+        <w:t>TravisCI</w:t>
+      </w:r>
+      <w:proofErr w:type="spellEnd"/>
+      <w:r>
+        <w:t>/ Circle CI/ ……….</w:t>
+      </w:r>
+    </w:p>
+    <w:p>
+      <w:bookmarkStart w:id="6" w:name="_GoBack"/>
+      <w:bookmarkEnd w:id="6"/>
+    </w:p>
+    <w:p/>
+    <w:p>
+      <w:pPr>
         <w:pStyle w:val="Heading1"/>
       </w:pPr>
-      <w:bookmarkStart w:id="6" w:name="_Toc38288429"/>
+      <w:bookmarkStart w:id="7" w:name="_Toc38288429"/>
       <w:proofErr w:type="spellStart"/>
       <w:proofErr w:type="gramStart"/>
       <w:r>
@@ -1604,7 +1660,7 @@
       <w:r>
         <w:t xml:space="preserve"> Hands On</w:t>
       </w:r>
-      <w:bookmarkEnd w:id="6"/>
+      <w:bookmarkEnd w:id="7"/>
       <w:r>
         <w:t xml:space="preserve"> </w:t>
       </w:r>
@@ -1702,22 +1758,828 @@
       </w:r>
     </w:p>
     <w:p>
-      <w:r>
-        <w:br w:type="page"/>
-      </w:r>
+      <w:pPr>
+        <w:pStyle w:val="Heading3"/>
+      </w:pPr>
+      <w:r>
+        <w:t xml:space="preserve">Living with multiple GIT providers </w:t>
+      </w:r>
+    </w:p>
+    <w:p/>
+    <w:p>
+      <w:pPr>
+        <w:pStyle w:val="Heading3"/>
+        <w:numPr>
+          <w:ilvl w:val="0"/>
+          <w:numId w:val="0"/>
+        </w:numPr>
+        <w:ind w:left="720" w:hanging="720"/>
+      </w:pPr>
     </w:p>
     <w:p/>
     <w:p/>
+    <w:p/>
     <w:p>
-      <w:bookmarkStart w:id="7" w:name="_GoBack"/>
-      <w:bookmarkEnd w:id="7"/>
+      <w:pPr>
+        <w:pStyle w:val="Heading1"/>
+      </w:pPr>
+      <w:r>
+        <w:t>APPENDIX I – SONARQUBE ECOSYSTEM</w:t>
+      </w:r>
+    </w:p>
+    <w:p/>
+    <w:p>
+      <w:pPr>
+        <w:pStyle w:val="Heading2"/>
+      </w:pPr>
+      <w:proofErr w:type="spellStart"/>
+      <w:r>
+        <w:t>Sonarlint</w:t>
+      </w:r>
+      <w:proofErr w:type="spellEnd"/>
       <w:r>
         <w:t xml:space="preserve"> </w:t>
       </w:r>
+    </w:p>
+    <w:p/>
+    <w:tbl>
+      <w:tblPr>
+        <w:tblStyle w:val="TableGrid"/>
+        <w:tblW w:w="0" w:type="auto"/>
+        <w:tblLook w:val="04A0" w:firstRow="1" w:lastRow="0" w:firstColumn="1" w:lastColumn="0" w:noHBand="0" w:noVBand="1"/>
+      </w:tblPr>
+      <w:tblGrid>
+        <w:gridCol w:w="9576"/>
+      </w:tblGrid>
+      <w:tr>
+        <w:tc>
+          <w:tcPr>
+            <w:tcW w:w="9576" w:type="dxa"/>
+          </w:tcPr>
+          <w:p>
+            <w:pPr>
+              <w:shd w:val="clear" w:color="auto" w:fill="FFFFFF"/>
+              <w:textAlignment w:val="baseline"/>
+              <w:rPr>
+                <w:rFonts w:ascii="Segoe UI" w:eastAsia="Times New Roman" w:hAnsi="Segoe UI" w:cs="Segoe UI"/>
+                <w:sz w:val="23"/>
+                <w:szCs w:val="23"/>
+                <w:lang w:val="en-IN" w:eastAsia="en-IN"/>
+              </w:rPr>
+            </w:pPr>
+            <w:proofErr w:type="spellStart"/>
+            <w:r>
+              <w:rPr>
+                <w:rFonts w:ascii="Segoe UI" w:eastAsia="Times New Roman" w:hAnsi="Segoe UI" w:cs="Segoe UI"/>
+                <w:sz w:val="23"/>
+                <w:szCs w:val="23"/>
+                <w:lang w:val="en-IN" w:eastAsia="en-IN"/>
+              </w:rPr>
+              <w:t>SonarLint</w:t>
+            </w:r>
+            <w:proofErr w:type="spellEnd"/>
+            <w:r>
+              <w:rPr>
+                <w:rFonts w:ascii="Segoe UI" w:eastAsia="Times New Roman" w:hAnsi="Segoe UI" w:cs="Segoe UI"/>
+                <w:sz w:val="23"/>
+                <w:szCs w:val="23"/>
+                <w:lang w:val="en-IN" w:eastAsia="en-IN"/>
+              </w:rPr>
+              <w:t xml:space="preserve">, provided by </w:t>
+            </w:r>
+            <w:proofErr w:type="spellStart"/>
+            <w:r>
+              <w:rPr>
+                <w:rFonts w:ascii="Segoe UI" w:eastAsia="Times New Roman" w:hAnsi="Segoe UI" w:cs="Segoe UI"/>
+                <w:sz w:val="23"/>
+                <w:szCs w:val="23"/>
+                <w:lang w:val="en-IN" w:eastAsia="en-IN"/>
+              </w:rPr>
+              <w:t>Sonarsource</w:t>
+            </w:r>
+            <w:proofErr w:type="spellEnd"/>
+            <w:r>
+              <w:rPr>
+                <w:rFonts w:ascii="Segoe UI" w:eastAsia="Times New Roman" w:hAnsi="Segoe UI" w:cs="Segoe UI"/>
+                <w:sz w:val="23"/>
+                <w:szCs w:val="23"/>
+                <w:lang w:val="en-IN" w:eastAsia="en-IN"/>
+              </w:rPr>
+              <w:t xml:space="preserve"> </w:t>
+            </w:r>
+            <w:proofErr w:type="gramStart"/>
+            <w:r>
+              <w:rPr>
+                <w:rFonts w:ascii="Segoe UI" w:eastAsia="Times New Roman" w:hAnsi="Segoe UI" w:cs="Segoe UI"/>
+                <w:sz w:val="23"/>
+                <w:szCs w:val="23"/>
+                <w:lang w:val="en-IN" w:eastAsia="en-IN"/>
+              </w:rPr>
+              <w:t xml:space="preserve">[ </w:t>
+            </w:r>
+            <w:proofErr w:type="gramEnd"/>
+            <w:r>
+              <w:rPr>
+                <w:rFonts w:ascii="Segoe UI" w:eastAsia="Times New Roman" w:hAnsi="Segoe UI" w:cs="Segoe UI"/>
+                <w:sz w:val="23"/>
+                <w:szCs w:val="23"/>
+                <w:lang w:val="en-IN" w:eastAsia="en-IN"/>
+              </w:rPr>
+              <w:fldChar w:fldCharType="begin"/>
+            </w:r>
+            <w:r>
+              <w:rPr>
+                <w:rFonts w:ascii="Segoe UI" w:eastAsia="Times New Roman" w:hAnsi="Segoe UI" w:cs="Segoe UI"/>
+                <w:sz w:val="23"/>
+                <w:szCs w:val="23"/>
+                <w:lang w:val="en-IN" w:eastAsia="en-IN"/>
+              </w:rPr>
+              <w:instrText xml:space="preserve"> HYPERLINK "</w:instrText>
+            </w:r>
+            <w:r>
+              <w:rPr>
+                <w:rFonts w:ascii="Segoe UI" w:eastAsia="Times New Roman" w:hAnsi="Segoe UI" w:cs="Segoe UI"/>
+                <w:sz w:val="23"/>
+                <w:szCs w:val="23"/>
+                <w:lang w:val="en-IN" w:eastAsia="en-IN"/>
+              </w:rPr>
+              <w:instrText>https://www.sonarsource.com/</w:instrText>
+            </w:r>
+            <w:r>
+              <w:rPr>
+                <w:rFonts w:ascii="Segoe UI" w:eastAsia="Times New Roman" w:hAnsi="Segoe UI" w:cs="Segoe UI"/>
+                <w:sz w:val="23"/>
+                <w:szCs w:val="23"/>
+                <w:lang w:val="en-IN" w:eastAsia="en-IN"/>
+              </w:rPr>
+              <w:instrText xml:space="preserve">" </w:instrText>
+            </w:r>
+            <w:r>
+              <w:rPr>
+                <w:rFonts w:ascii="Segoe UI" w:eastAsia="Times New Roman" w:hAnsi="Segoe UI" w:cs="Segoe UI"/>
+                <w:sz w:val="23"/>
+                <w:szCs w:val="23"/>
+                <w:lang w:val="en-IN" w:eastAsia="en-IN"/>
+              </w:rPr>
+              <w:fldChar w:fldCharType="separate"/>
+            </w:r>
+            <w:r>
+              <w:rPr>
+                <w:rStyle w:val="Hyperlink"/>
+                <w:rFonts w:ascii="Segoe UI" w:eastAsia="Times New Roman" w:hAnsi="Segoe UI" w:cs="Segoe UI"/>
+                <w:sz w:val="23"/>
+                <w:szCs w:val="23"/>
+                <w:lang w:val="en-IN" w:eastAsia="en-IN"/>
+              </w:rPr>
+              <w:t>https://www.sonarsource.com/</w:t>
+            </w:r>
+            <w:r>
+              <w:rPr>
+                <w:rFonts w:ascii="Segoe UI" w:eastAsia="Times New Roman" w:hAnsi="Segoe UI" w:cs="Segoe UI"/>
+                <w:sz w:val="23"/>
+                <w:szCs w:val="23"/>
+                <w:lang w:val="en-IN" w:eastAsia="en-IN"/>
+              </w:rPr>
+              <w:fldChar w:fldCharType="end"/>
+            </w:r>
+            <w:r>
+              <w:rPr>
+                <w:rFonts w:ascii="Segoe UI" w:eastAsia="Times New Roman" w:hAnsi="Segoe UI" w:cs="Segoe UI"/>
+                <w:sz w:val="23"/>
+                <w:szCs w:val="23"/>
+                <w:lang w:val="en-IN" w:eastAsia="en-IN"/>
+              </w:rPr>
+              <w:t xml:space="preserve">  ], is generally a free IDE extension that lets developers view and fix </w:t>
+            </w:r>
+            <w:r>
+              <w:rPr>
+                <w:rFonts w:ascii="Segoe UI" w:eastAsia="Times New Roman" w:hAnsi="Segoe UI" w:cs="Segoe UI"/>
+                <w:sz w:val="23"/>
+                <w:szCs w:val="23"/>
+                <w:lang w:val="en-IN" w:eastAsia="en-IN"/>
+              </w:rPr>
+              <w:t xml:space="preserve">bugs and vulnerabilities as </w:t>
+            </w:r>
+            <w:r>
+              <w:rPr>
+                <w:rFonts w:ascii="Segoe UI" w:eastAsia="Times New Roman" w:hAnsi="Segoe UI" w:cs="Segoe UI"/>
+                <w:sz w:val="23"/>
+                <w:szCs w:val="23"/>
+                <w:lang w:val="en-IN" w:eastAsia="en-IN"/>
+              </w:rPr>
+              <w:t>they</w:t>
+            </w:r>
+            <w:r>
+              <w:rPr>
+                <w:rFonts w:ascii="Segoe UI" w:eastAsia="Times New Roman" w:hAnsi="Segoe UI" w:cs="Segoe UI"/>
+                <w:sz w:val="23"/>
+                <w:szCs w:val="23"/>
+                <w:lang w:val="en-IN" w:eastAsia="en-IN"/>
+              </w:rPr>
+              <w:t xml:space="preserve"> write code</w:t>
+            </w:r>
+            <w:r>
+              <w:rPr>
+                <w:rFonts w:ascii="Segoe UI" w:eastAsia="Times New Roman" w:hAnsi="Segoe UI" w:cs="Segoe UI"/>
+                <w:sz w:val="23"/>
+                <w:szCs w:val="23"/>
+                <w:lang w:val="en-IN" w:eastAsia="en-IN"/>
+              </w:rPr>
+              <w:t>.</w:t>
+            </w:r>
+          </w:p>
+          <w:p>
+            <w:pPr>
+              <w:shd w:val="clear" w:color="auto" w:fill="FFFFFF"/>
+              <w:textAlignment w:val="baseline"/>
+              <w:rPr>
+                <w:rFonts w:ascii="Segoe UI" w:eastAsia="Times New Roman" w:hAnsi="Segoe UI" w:cs="Segoe UI"/>
+                <w:sz w:val="23"/>
+                <w:szCs w:val="23"/>
+                <w:lang w:val="en-IN" w:eastAsia="en-IN"/>
+              </w:rPr>
+            </w:pPr>
+          </w:p>
+          <w:p>
+            <w:pPr>
+              <w:shd w:val="clear" w:color="auto" w:fill="FFFFFF"/>
+              <w:textAlignment w:val="baseline"/>
+              <w:rPr>
+                <w:rFonts w:ascii="Segoe UI" w:eastAsia="Times New Roman" w:hAnsi="Segoe UI" w:cs="Segoe UI"/>
+                <w:sz w:val="23"/>
+                <w:szCs w:val="23"/>
+                <w:lang w:val="en-IN" w:eastAsia="en-IN"/>
+              </w:rPr>
+            </w:pPr>
+            <w:r>
+              <w:rPr>
+                <w:rFonts w:ascii="Segoe UI" w:eastAsia="Times New Roman" w:hAnsi="Segoe UI" w:cs="Segoe UI"/>
+                <w:sz w:val="23"/>
+                <w:szCs w:val="23"/>
+                <w:lang w:val="en-IN" w:eastAsia="en-IN"/>
+              </w:rPr>
+              <w:t xml:space="preserve">Like </w:t>
+            </w:r>
+            <w:proofErr w:type="spellStart"/>
+            <w:r>
+              <w:rPr>
+                <w:rFonts w:ascii="Segoe UI" w:eastAsia="Times New Roman" w:hAnsi="Segoe UI" w:cs="Segoe UI"/>
+                <w:sz w:val="23"/>
+                <w:szCs w:val="23"/>
+                <w:lang w:val="en-IN" w:eastAsia="en-IN"/>
+              </w:rPr>
+              <w:t>Grammarly</w:t>
+            </w:r>
+            <w:proofErr w:type="spellEnd"/>
+            <w:proofErr w:type="gramStart"/>
+            <w:r>
+              <w:rPr>
+                <w:rFonts w:ascii="Segoe UI" w:eastAsia="Times New Roman" w:hAnsi="Segoe UI" w:cs="Segoe UI"/>
+                <w:sz w:val="23"/>
+                <w:szCs w:val="23"/>
+                <w:lang w:val="en-IN" w:eastAsia="en-IN"/>
+              </w:rPr>
+              <w:t xml:space="preserve">,  </w:t>
+            </w:r>
+            <w:proofErr w:type="spellStart"/>
+            <w:r>
+              <w:rPr>
+                <w:rFonts w:ascii="Segoe UI" w:eastAsia="Times New Roman" w:hAnsi="Segoe UI" w:cs="Segoe UI"/>
+                <w:sz w:val="23"/>
+                <w:szCs w:val="23"/>
+                <w:lang w:val="en-IN" w:eastAsia="en-IN"/>
+              </w:rPr>
+              <w:t>SonarLint</w:t>
+            </w:r>
+            <w:proofErr w:type="spellEnd"/>
+            <w:proofErr w:type="gramEnd"/>
+            <w:r>
+              <w:rPr>
+                <w:rFonts w:ascii="Segoe UI" w:eastAsia="Times New Roman" w:hAnsi="Segoe UI" w:cs="Segoe UI"/>
+                <w:sz w:val="23"/>
+                <w:szCs w:val="23"/>
+                <w:lang w:val="en-IN" w:eastAsia="en-IN"/>
+              </w:rPr>
+              <w:t xml:space="preserve"> </w:t>
+            </w:r>
+            <w:r>
+              <w:rPr>
+                <w:rFonts w:ascii="Segoe UI" w:eastAsia="Times New Roman" w:hAnsi="Segoe UI" w:cs="Segoe UI"/>
+                <w:sz w:val="23"/>
+                <w:szCs w:val="23"/>
+                <w:lang w:val="en-IN" w:eastAsia="en-IN"/>
+              </w:rPr>
+              <w:t>highlights coding issues on the fly, with clear guidance</w:t>
+            </w:r>
+            <w:r>
+              <w:rPr>
+                <w:rFonts w:ascii="Segoe UI" w:eastAsia="Times New Roman" w:hAnsi="Segoe UI" w:cs="Segoe UI"/>
+                <w:sz w:val="23"/>
+                <w:szCs w:val="23"/>
+                <w:lang w:val="en-IN" w:eastAsia="en-IN"/>
+              </w:rPr>
+              <w:t xml:space="preserve"> to rectify the fix </w:t>
+            </w:r>
+            <w:r>
+              <w:rPr>
+                <w:rFonts w:ascii="Segoe UI" w:eastAsia="Times New Roman" w:hAnsi="Segoe UI" w:cs="Segoe UI"/>
+                <w:sz w:val="23"/>
+                <w:szCs w:val="23"/>
+                <w:lang w:val="en-IN" w:eastAsia="en-IN"/>
+              </w:rPr>
+              <w:t>before the code is even committed.</w:t>
+            </w:r>
+          </w:p>
+          <w:p>
+            <w:pPr>
+              <w:shd w:val="clear" w:color="auto" w:fill="FFFFFF"/>
+              <w:textAlignment w:val="baseline"/>
+              <w:rPr>
+                <w:rFonts w:ascii="Segoe UI" w:eastAsia="Times New Roman" w:hAnsi="Segoe UI" w:cs="Segoe UI"/>
+                <w:sz w:val="23"/>
+                <w:szCs w:val="23"/>
+                <w:lang w:val="en-IN" w:eastAsia="en-IN"/>
+              </w:rPr>
+            </w:pPr>
+          </w:p>
+          <w:p>
+            <w:pPr>
+              <w:shd w:val="clear" w:color="auto" w:fill="FFFFFF"/>
+              <w:textAlignment w:val="baseline"/>
+              <w:rPr>
+                <w:rFonts w:ascii="Segoe UI" w:eastAsia="Times New Roman" w:hAnsi="Segoe UI" w:cs="Segoe UI"/>
+                <w:sz w:val="23"/>
+                <w:szCs w:val="23"/>
+                <w:lang w:val="en-IN" w:eastAsia="en-IN"/>
+              </w:rPr>
+            </w:pPr>
+            <w:r>
+              <w:rPr>
+                <w:rFonts w:ascii="Segoe UI" w:eastAsia="Times New Roman" w:hAnsi="Segoe UI" w:cs="Segoe UI"/>
+                <w:sz w:val="23"/>
+                <w:szCs w:val="23"/>
+                <w:lang w:val="en-IN" w:eastAsia="en-IN"/>
+              </w:rPr>
+              <w:t xml:space="preserve">Available for popular IDEs, check that </w:t>
+            </w:r>
+            <w:proofErr w:type="spellStart"/>
+            <w:r>
+              <w:rPr>
+                <w:rFonts w:ascii="Segoe UI" w:eastAsia="Times New Roman" w:hAnsi="Segoe UI" w:cs="Segoe UI"/>
+                <w:sz w:val="23"/>
+                <w:szCs w:val="23"/>
+                <w:lang w:val="en-IN" w:eastAsia="en-IN"/>
+              </w:rPr>
+              <w:t>Sonarsource</w:t>
+            </w:r>
+            <w:proofErr w:type="spellEnd"/>
+            <w:r>
+              <w:rPr>
+                <w:rFonts w:ascii="Segoe UI" w:eastAsia="Times New Roman" w:hAnsi="Segoe UI" w:cs="Segoe UI"/>
+                <w:sz w:val="23"/>
+                <w:szCs w:val="23"/>
+                <w:lang w:val="en-IN" w:eastAsia="en-IN"/>
+              </w:rPr>
+              <w:t xml:space="preserve"> provides a plugin for the IDE that you are using and that the plugin can inspect the language that you are programming in. </w:t>
+            </w:r>
+          </w:p>
+          <w:p>
+            <w:pPr>
+              <w:shd w:val="clear" w:color="auto" w:fill="FFFFFF"/>
+              <w:textAlignment w:val="baseline"/>
+              <w:rPr>
+                <w:rFonts w:ascii="Segoe UI" w:eastAsia="Times New Roman" w:hAnsi="Segoe UI" w:cs="Segoe UI"/>
+                <w:sz w:val="23"/>
+                <w:szCs w:val="23"/>
+                <w:lang w:val="en-IN" w:eastAsia="en-IN"/>
+              </w:rPr>
+            </w:pPr>
+          </w:p>
+          <w:p>
+            <w:pPr>
+              <w:shd w:val="clear" w:color="auto" w:fill="FFFFFF"/>
+              <w:spacing w:before="100" w:beforeAutospacing="1"/>
+              <w:textAlignment w:val="baseline"/>
+              <w:rPr>
+                <w:rFonts w:ascii="Segoe UI" w:eastAsia="Times New Roman" w:hAnsi="Segoe UI" w:cs="Segoe UI"/>
+                <w:sz w:val="23"/>
+                <w:szCs w:val="23"/>
+                <w:lang w:val="en-IN" w:eastAsia="en-IN"/>
+              </w:rPr>
+            </w:pPr>
+            <w:r>
+              <w:rPr>
+                <w:rFonts w:ascii="Segoe UI" w:eastAsia="Times New Roman" w:hAnsi="Segoe UI" w:cs="Segoe UI"/>
+                <w:sz w:val="23"/>
+                <w:szCs w:val="23"/>
+                <w:lang w:val="en-IN" w:eastAsia="en-IN"/>
+              </w:rPr>
+              <w:t xml:space="preserve">If your project is </w:t>
+            </w:r>
+            <w:proofErr w:type="spellStart"/>
+            <w:r>
+              <w:rPr>
+                <w:rFonts w:ascii="Segoe UI" w:eastAsia="Times New Roman" w:hAnsi="Segoe UI" w:cs="Segoe UI"/>
+                <w:sz w:val="23"/>
+                <w:szCs w:val="23"/>
+                <w:lang w:val="en-IN" w:eastAsia="en-IN"/>
+              </w:rPr>
+              <w:t>analyzed</w:t>
+            </w:r>
+            <w:proofErr w:type="spellEnd"/>
+            <w:r>
+              <w:rPr>
+                <w:rFonts w:ascii="Segoe UI" w:eastAsia="Times New Roman" w:hAnsi="Segoe UI" w:cs="Segoe UI"/>
+                <w:sz w:val="23"/>
+                <w:szCs w:val="23"/>
+                <w:lang w:val="en-IN" w:eastAsia="en-IN"/>
+              </w:rPr>
+              <w:t xml:space="preserve"> on </w:t>
+            </w:r>
+            <w:proofErr w:type="spellStart"/>
+            <w:r>
+              <w:rPr>
+                <w:rFonts w:ascii="Segoe UI" w:eastAsia="Times New Roman" w:hAnsi="Segoe UI" w:cs="Segoe UI"/>
+                <w:sz w:val="23"/>
+                <w:szCs w:val="23"/>
+                <w:lang w:val="en-IN" w:eastAsia="en-IN"/>
+              </w:rPr>
+              <w:t>SonarQube</w:t>
+            </w:r>
+            <w:proofErr w:type="spellEnd"/>
+            <w:r>
+              <w:rPr>
+                <w:rFonts w:ascii="Segoe UI" w:eastAsia="Times New Roman" w:hAnsi="Segoe UI" w:cs="Segoe UI"/>
+                <w:sz w:val="23"/>
+                <w:szCs w:val="23"/>
+                <w:lang w:val="en-IN" w:eastAsia="en-IN"/>
+              </w:rPr>
+              <w:t xml:space="preserve"> or on </w:t>
+            </w:r>
+            <w:proofErr w:type="spellStart"/>
+            <w:r>
+              <w:rPr>
+                <w:rFonts w:ascii="Segoe UI" w:eastAsia="Times New Roman" w:hAnsi="Segoe UI" w:cs="Segoe UI"/>
+                <w:sz w:val="23"/>
+                <w:szCs w:val="23"/>
+                <w:lang w:val="en-IN" w:eastAsia="en-IN"/>
+              </w:rPr>
+              <w:t>SonarCloud</w:t>
+            </w:r>
+            <w:proofErr w:type="spellEnd"/>
+            <w:r>
+              <w:rPr>
+                <w:rFonts w:ascii="Segoe UI" w:eastAsia="Times New Roman" w:hAnsi="Segoe UI" w:cs="Segoe UI"/>
+                <w:sz w:val="23"/>
+                <w:szCs w:val="23"/>
+                <w:lang w:val="en-IN" w:eastAsia="en-IN"/>
+              </w:rPr>
+              <w:t xml:space="preserve">, </w:t>
+            </w:r>
+            <w:proofErr w:type="spellStart"/>
+            <w:r>
+              <w:rPr>
+                <w:rFonts w:ascii="Segoe UI" w:eastAsia="Times New Roman" w:hAnsi="Segoe UI" w:cs="Segoe UI"/>
+                <w:sz w:val="23"/>
+                <w:szCs w:val="23"/>
+                <w:lang w:val="en-IN" w:eastAsia="en-IN"/>
+              </w:rPr>
+              <w:t>SonarLint</w:t>
+            </w:r>
+            <w:proofErr w:type="spellEnd"/>
+            <w:r>
+              <w:rPr>
+                <w:rFonts w:ascii="Segoe UI" w:eastAsia="Times New Roman" w:hAnsi="Segoe UI" w:cs="Segoe UI"/>
+                <w:sz w:val="23"/>
+                <w:szCs w:val="23"/>
+                <w:lang w:val="en-IN" w:eastAsia="en-IN"/>
+              </w:rPr>
+              <w:t xml:space="preserve"> can connect to the server to retrieve the appropriate quality profiles and settings for that project. </w:t>
+            </w:r>
+          </w:p>
+          <w:p>
+            <w:pPr>
+              <w:shd w:val="clear" w:color="auto" w:fill="FFFFFF"/>
+              <w:spacing w:before="100" w:beforeAutospacing="1"/>
+              <w:textAlignment w:val="baseline"/>
+              <w:rPr>
+                <w:rFonts w:ascii="Segoe UI" w:eastAsia="Times New Roman" w:hAnsi="Segoe UI" w:cs="Segoe UI"/>
+                <w:sz w:val="23"/>
+                <w:szCs w:val="23"/>
+                <w:lang w:val="en-IN" w:eastAsia="en-IN"/>
+              </w:rPr>
+            </w:pPr>
+            <w:r>
+              <w:rPr>
+                <w:rFonts w:ascii="Segoe UI" w:eastAsia="Times New Roman" w:hAnsi="Segoe UI" w:cs="Segoe UI"/>
+                <w:sz w:val="23"/>
+                <w:szCs w:val="23"/>
+                <w:lang w:val="en-IN" w:eastAsia="en-IN"/>
+              </w:rPr>
+              <w:t xml:space="preserve">As a developer, you need to configure </w:t>
+            </w:r>
+            <w:proofErr w:type="spellStart"/>
+            <w:r>
+              <w:rPr>
+                <w:rFonts w:ascii="Segoe UI" w:eastAsia="Times New Roman" w:hAnsi="Segoe UI" w:cs="Segoe UI"/>
+                <w:sz w:val="23"/>
+                <w:szCs w:val="23"/>
+                <w:lang w:val="en-IN" w:eastAsia="en-IN"/>
+              </w:rPr>
+              <w:t>SonarLint</w:t>
+            </w:r>
+            <w:proofErr w:type="spellEnd"/>
+            <w:r>
+              <w:rPr>
+                <w:rFonts w:ascii="Segoe UI" w:eastAsia="Times New Roman" w:hAnsi="Segoe UI" w:cs="Segoe UI"/>
+                <w:sz w:val="23"/>
+                <w:szCs w:val="23"/>
+                <w:lang w:val="en-IN" w:eastAsia="en-IN"/>
+              </w:rPr>
+              <w:t xml:space="preserve"> to use </w:t>
+            </w:r>
+            <w:proofErr w:type="spellStart"/>
+            <w:r>
+              <w:rPr>
+                <w:rFonts w:ascii="Segoe UI" w:eastAsia="Times New Roman" w:hAnsi="Segoe UI" w:cs="Segoe UI"/>
+                <w:sz w:val="23"/>
+                <w:szCs w:val="23"/>
+                <w:lang w:val="en-IN" w:eastAsia="en-IN"/>
+              </w:rPr>
+              <w:t>SonarQube</w:t>
+            </w:r>
+            <w:proofErr w:type="spellEnd"/>
+            <w:r>
+              <w:rPr>
+                <w:rFonts w:ascii="Segoe UI" w:eastAsia="Times New Roman" w:hAnsi="Segoe UI" w:cs="Segoe UI"/>
+                <w:sz w:val="23"/>
+                <w:szCs w:val="23"/>
+                <w:lang w:val="en-IN" w:eastAsia="en-IN"/>
+              </w:rPr>
+              <w:t>/</w:t>
+            </w:r>
+            <w:proofErr w:type="spellStart"/>
+            <w:r>
+              <w:rPr>
+                <w:rFonts w:ascii="Segoe UI" w:eastAsia="Times New Roman" w:hAnsi="Segoe UI" w:cs="Segoe UI"/>
+                <w:sz w:val="23"/>
+                <w:szCs w:val="23"/>
+                <w:lang w:val="en-IN" w:eastAsia="en-IN"/>
+              </w:rPr>
+              <w:t>SonarCloud</w:t>
+            </w:r>
+            <w:proofErr w:type="spellEnd"/>
+            <w:r>
+              <w:rPr>
+                <w:rFonts w:ascii="Segoe UI" w:eastAsia="Times New Roman" w:hAnsi="Segoe UI" w:cs="Segoe UI"/>
+                <w:sz w:val="23"/>
+                <w:szCs w:val="23"/>
+                <w:lang w:val="en-IN" w:eastAsia="en-IN"/>
+              </w:rPr>
+              <w:t xml:space="preserve"> </w:t>
+            </w:r>
+            <w:r>
+              <w:rPr>
+                <w:rFonts w:ascii="Segoe UI" w:eastAsia="Times New Roman" w:hAnsi="Segoe UI" w:cs="Segoe UI"/>
+                <w:sz w:val="23"/>
+                <w:szCs w:val="23"/>
+                <w:lang w:val="en-IN" w:eastAsia="en-IN"/>
+              </w:rPr>
+              <w:t xml:space="preserve">[S1] </w:t>
+            </w:r>
+            <w:r>
+              <w:rPr>
+                <w:rFonts w:ascii="Segoe UI" w:eastAsia="Times New Roman" w:hAnsi="Segoe UI" w:cs="Segoe UI"/>
+                <w:sz w:val="23"/>
+                <w:szCs w:val="23"/>
+                <w:lang w:val="en-IN" w:eastAsia="en-IN"/>
+              </w:rPr>
+              <w:t>profiles/</w:t>
+            </w:r>
+            <w:proofErr w:type="gramStart"/>
+            <w:r>
+              <w:rPr>
+                <w:rFonts w:ascii="Segoe UI" w:eastAsia="Times New Roman" w:hAnsi="Segoe UI" w:cs="Segoe UI"/>
+                <w:sz w:val="23"/>
+                <w:szCs w:val="23"/>
+                <w:lang w:val="en-IN" w:eastAsia="en-IN"/>
+              </w:rPr>
+              <w:t>settings  or</w:t>
+            </w:r>
+            <w:proofErr w:type="gramEnd"/>
+            <w:r>
+              <w:rPr>
+                <w:rFonts w:ascii="Segoe UI" w:eastAsia="Times New Roman" w:hAnsi="Segoe UI" w:cs="Segoe UI"/>
+                <w:sz w:val="23"/>
+                <w:szCs w:val="23"/>
+                <w:lang w:val="en-IN" w:eastAsia="en-IN"/>
+              </w:rPr>
+              <w:t xml:space="preserve"> IDE/project (local) profile/settings</w:t>
+            </w:r>
+            <w:r>
+              <w:rPr>
+                <w:rFonts w:ascii="Segoe UI" w:eastAsia="Times New Roman" w:hAnsi="Segoe UI" w:cs="Segoe UI"/>
+                <w:sz w:val="23"/>
+                <w:szCs w:val="23"/>
+                <w:lang w:val="en-IN" w:eastAsia="en-IN"/>
+              </w:rPr>
+              <w:t xml:space="preserve"> [S2]</w:t>
+            </w:r>
+            <w:r>
+              <w:rPr>
+                <w:rFonts w:ascii="Segoe UI" w:eastAsia="Times New Roman" w:hAnsi="Segoe UI" w:cs="Segoe UI"/>
+                <w:sz w:val="23"/>
+                <w:szCs w:val="23"/>
+                <w:lang w:val="en-IN" w:eastAsia="en-IN"/>
+              </w:rPr>
+              <w:t xml:space="preserve">.  </w:t>
+            </w:r>
+          </w:p>
+          <w:p>
+            <w:pPr>
+              <w:shd w:val="clear" w:color="auto" w:fill="FFFFFF"/>
+              <w:spacing w:before="100" w:beforeAutospacing="1"/>
+              <w:textAlignment w:val="baseline"/>
+              <w:rPr>
+                <w:rFonts w:ascii="Segoe UI" w:eastAsia="Times New Roman" w:hAnsi="Segoe UI" w:cs="Segoe UI"/>
+                <w:sz w:val="23"/>
+                <w:szCs w:val="23"/>
+                <w:lang w:val="en-IN" w:eastAsia="en-IN"/>
+              </w:rPr>
+            </w:pPr>
+            <w:r>
+              <w:rPr>
+                <w:rFonts w:ascii="Segoe UI" w:eastAsia="Times New Roman" w:hAnsi="Segoe UI" w:cs="Segoe UI"/>
+                <w:sz w:val="23"/>
+                <w:szCs w:val="23"/>
+                <w:lang w:val="en-IN" w:eastAsia="en-IN"/>
+              </w:rPr>
+              <w:t xml:space="preserve">Code inspections results when using S1 or S2 can vary greatly. </w:t>
+            </w:r>
+          </w:p>
+          <w:p>
+            <w:pPr>
+              <w:shd w:val="clear" w:color="auto" w:fill="FFFFFF"/>
+              <w:spacing w:before="100" w:beforeAutospacing="1"/>
+              <w:textAlignment w:val="baseline"/>
+              <w:rPr>
+                <w:rFonts w:ascii="Segoe UI" w:eastAsia="Times New Roman" w:hAnsi="Segoe UI" w:cs="Segoe UI"/>
+                <w:b/>
+                <w:sz w:val="23"/>
+                <w:szCs w:val="23"/>
+                <w:lang w:val="en-IN" w:eastAsia="en-IN"/>
+              </w:rPr>
+            </w:pPr>
+            <w:r>
+              <w:rPr>
+                <w:rFonts w:ascii="Segoe UI" w:eastAsia="Times New Roman" w:hAnsi="Segoe UI" w:cs="Segoe UI"/>
+                <w:b/>
+                <w:sz w:val="23"/>
+                <w:szCs w:val="23"/>
+                <w:lang w:val="en-IN" w:eastAsia="en-IN"/>
+              </w:rPr>
+              <w:t xml:space="preserve">Technical pre-requisites </w:t>
+            </w:r>
+          </w:p>
+          <w:p>
+            <w:pPr>
+              <w:pStyle w:val="ListParagraph"/>
+              <w:numPr>
+                <w:ilvl w:val="0"/>
+                <w:numId w:val="13"/>
+              </w:numPr>
+              <w:shd w:val="clear" w:color="auto" w:fill="FFFFFF"/>
+              <w:spacing w:before="100" w:beforeAutospacing="1"/>
+              <w:textAlignment w:val="baseline"/>
+              <w:rPr>
+                <w:rFonts w:ascii="Segoe UI" w:eastAsia="Times New Roman" w:hAnsi="Segoe UI" w:cs="Segoe UI"/>
+                <w:sz w:val="23"/>
+                <w:szCs w:val="23"/>
+                <w:lang w:val="en-IN" w:eastAsia="en-IN"/>
+              </w:rPr>
+            </w:pPr>
+            <w:r>
+              <w:rPr>
+                <w:rFonts w:ascii="Segoe UI" w:eastAsia="Times New Roman" w:hAnsi="Segoe UI" w:cs="Segoe UI"/>
+                <w:sz w:val="23"/>
+                <w:szCs w:val="23"/>
+                <w:lang w:val="en-IN" w:eastAsia="en-IN"/>
+              </w:rPr>
+              <w:t xml:space="preserve">Java 8 is required to run </w:t>
+            </w:r>
+            <w:proofErr w:type="spellStart"/>
+            <w:r>
+              <w:rPr>
+                <w:rFonts w:ascii="Segoe UI" w:eastAsia="Times New Roman" w:hAnsi="Segoe UI" w:cs="Segoe UI"/>
+                <w:sz w:val="23"/>
+                <w:szCs w:val="23"/>
+                <w:lang w:val="en-IN" w:eastAsia="en-IN"/>
+              </w:rPr>
+              <w:t>SonarLint</w:t>
+            </w:r>
+            <w:proofErr w:type="spellEnd"/>
+            <w:r>
+              <w:rPr>
+                <w:rFonts w:ascii="Segoe UI" w:eastAsia="Times New Roman" w:hAnsi="Segoe UI" w:cs="Segoe UI"/>
+                <w:sz w:val="23"/>
+                <w:szCs w:val="23"/>
+                <w:lang w:val="en-IN" w:eastAsia="en-IN"/>
+              </w:rPr>
+              <w:t xml:space="preserve">; </w:t>
+            </w:r>
+          </w:p>
+          <w:p>
+            <w:pPr>
+              <w:pStyle w:val="ListParagraph"/>
+              <w:numPr>
+                <w:ilvl w:val="0"/>
+                <w:numId w:val="13"/>
+              </w:numPr>
+              <w:shd w:val="clear" w:color="auto" w:fill="FFFFFF"/>
+              <w:spacing w:before="100" w:beforeAutospacing="1"/>
+              <w:textAlignment w:val="baseline"/>
+              <w:rPr>
+                <w:rFonts w:ascii="Segoe UI" w:eastAsia="Times New Roman" w:hAnsi="Segoe UI" w:cs="Segoe UI"/>
+                <w:sz w:val="23"/>
+                <w:szCs w:val="23"/>
+                <w:lang w:val="en-IN" w:eastAsia="en-IN"/>
+              </w:rPr>
+            </w:pPr>
+            <w:proofErr w:type="gramStart"/>
+            <w:r>
+              <w:rPr>
+                <w:rFonts w:ascii="Segoe UI" w:eastAsia="Times New Roman" w:hAnsi="Segoe UI" w:cs="Segoe UI"/>
+                <w:sz w:val="23"/>
+                <w:szCs w:val="23"/>
+                <w:lang w:val="en-IN" w:eastAsia="en-IN"/>
+              </w:rPr>
+              <w:t>analysis</w:t>
+            </w:r>
+            <w:proofErr w:type="gramEnd"/>
+            <w:r>
+              <w:rPr>
+                <w:rFonts w:ascii="Segoe UI" w:eastAsia="Times New Roman" w:hAnsi="Segoe UI" w:cs="Segoe UI"/>
+                <w:sz w:val="23"/>
+                <w:szCs w:val="23"/>
+                <w:lang w:val="en-IN" w:eastAsia="en-IN"/>
+              </w:rPr>
+              <w:t xml:space="preserve"> of JavaScript and </w:t>
+            </w:r>
+            <w:proofErr w:type="spellStart"/>
+            <w:r>
+              <w:rPr>
+                <w:rFonts w:ascii="Segoe UI" w:eastAsia="Times New Roman" w:hAnsi="Segoe UI" w:cs="Segoe UI"/>
+                <w:sz w:val="23"/>
+                <w:szCs w:val="23"/>
+                <w:lang w:val="en-IN" w:eastAsia="en-IN"/>
+              </w:rPr>
+              <w:t>TypeScript</w:t>
+            </w:r>
+            <w:proofErr w:type="spellEnd"/>
+            <w:r>
+              <w:rPr>
+                <w:rFonts w:ascii="Segoe UI" w:eastAsia="Times New Roman" w:hAnsi="Segoe UI" w:cs="Segoe UI"/>
+                <w:sz w:val="23"/>
+                <w:szCs w:val="23"/>
+                <w:lang w:val="en-IN" w:eastAsia="en-IN"/>
+              </w:rPr>
+              <w:t xml:space="preserve"> requires Node.js &gt;= 8.</w:t>
+            </w:r>
+          </w:p>
+          <w:p/>
+        </w:tc>
+      </w:tr>
+    </w:tbl>
+    <w:p>
       <w:r>
         <w:t xml:space="preserve"> </w:t>
       </w:r>
+      <w:r>
+        <w:t xml:space="preserve"> </w:t>
+      </w:r>
     </w:p>
+    <w:p>
+      <w:pPr>
+        <w:pStyle w:val="Heading2"/>
+      </w:pPr>
+      <w:proofErr w:type="spellStart"/>
+      <w:r>
+        <w:t>SonarQube</w:t>
+      </w:r>
+      <w:proofErr w:type="spellEnd"/>
+      <w:r>
+        <w:t>/</w:t>
+      </w:r>
+      <w:proofErr w:type="spellStart"/>
+      <w:r>
+        <w:t>SonarCloud</w:t>
+      </w:r>
+      <w:proofErr w:type="spellEnd"/>
+      <w:r>
+        <w:t xml:space="preserve">  </w:t>
+      </w:r>
+    </w:p>
+    <w:p/>
     <w:sectPr>
       <w:pgSz w:w="12240" w:h="15840" w:code="1"/>
       <w:pgMar w:top="1440" w:right="1440" w:bottom="1440" w:left="1440" w:header="709" w:footer="709" w:gutter="0"/>
@@ -2297,6 +3159,119 @@
     </w:lvl>
   </w:abstractNum>
   <w:abstractNum w:abstractNumId="5">
+    <w:nsid w:val="3B2D783E"/>
+    <w:multiLevelType w:val="hybridMultilevel"/>
+    <w:tmpl w:val="52169266"/>
+    <w:lvl w:ilvl="0" w:tplc="40090001">
+      <w:start w:val="1"/>
+      <w:numFmt w:val="bullet"/>
+      <w:lvlText w:val=""/>
+      <w:lvlJc w:val="left"/>
+      <w:pPr>
+        <w:ind w:left="720" w:hanging="360"/>
+      </w:pPr>
+      <w:rPr>
+        <w:rFonts w:ascii="Symbol" w:hAnsi="Symbol" w:hint="default"/>
+      </w:rPr>
+    </w:lvl>
+    <w:lvl w:ilvl="1" w:tplc="40090003" w:tentative="1">
+      <w:start w:val="1"/>
+      <w:numFmt w:val="bullet"/>
+      <w:lvlText w:val="o"/>
+      <w:lvlJc w:val="left"/>
+      <w:pPr>
+        <w:ind w:left="1440" w:hanging="360"/>
+      </w:pPr>
+      <w:rPr>
+        <w:rFonts w:ascii="Courier New" w:hAnsi="Courier New" w:cs="Courier New" w:hint="default"/>
+      </w:rPr>
+    </w:lvl>
+    <w:lvl w:ilvl="2" w:tplc="40090005" w:tentative="1">
+      <w:start w:val="1"/>
+      <w:numFmt w:val="bullet"/>
+      <w:lvlText w:val=""/>
+      <w:lvlJc w:val="left"/>
+      <w:pPr>
+        <w:ind w:left="2160" w:hanging="360"/>
+      </w:pPr>
+      <w:rPr>
+        <w:rFonts w:ascii="Wingdings" w:hAnsi="Wingdings" w:hint="default"/>
+      </w:rPr>
+    </w:lvl>
+    <w:lvl w:ilvl="3" w:tplc="40090001" w:tentative="1">
+      <w:start w:val="1"/>
+      <w:numFmt w:val="bullet"/>
+      <w:lvlText w:val=""/>
+      <w:lvlJc w:val="left"/>
+      <w:pPr>
+        <w:ind w:left="2880" w:hanging="360"/>
+      </w:pPr>
+      <w:rPr>
+        <w:rFonts w:ascii="Symbol" w:hAnsi="Symbol" w:hint="default"/>
+      </w:rPr>
+    </w:lvl>
+    <w:lvl w:ilvl="4" w:tplc="40090003" w:tentative="1">
+      <w:start w:val="1"/>
+      <w:numFmt w:val="bullet"/>
+      <w:lvlText w:val="o"/>
+      <w:lvlJc w:val="left"/>
+      <w:pPr>
+        <w:ind w:left="3600" w:hanging="360"/>
+      </w:pPr>
+      <w:rPr>
+        <w:rFonts w:ascii="Courier New" w:hAnsi="Courier New" w:cs="Courier New" w:hint="default"/>
+      </w:rPr>
+    </w:lvl>
+    <w:lvl w:ilvl="5" w:tplc="40090005" w:tentative="1">
+      <w:start w:val="1"/>
+      <w:numFmt w:val="bullet"/>
+      <w:lvlText w:val=""/>
+      <w:lvlJc w:val="left"/>
+      <w:pPr>
+        <w:ind w:left="4320" w:hanging="360"/>
+      </w:pPr>
+      <w:rPr>
+        <w:rFonts w:ascii="Wingdings" w:hAnsi="Wingdings" w:hint="default"/>
+      </w:rPr>
+    </w:lvl>
+    <w:lvl w:ilvl="6" w:tplc="40090001" w:tentative="1">
+      <w:start w:val="1"/>
+      <w:numFmt w:val="bullet"/>
+      <w:lvlText w:val=""/>
+      <w:lvlJc w:val="left"/>
+      <w:pPr>
+        <w:ind w:left="5040" w:hanging="360"/>
+      </w:pPr>
+      <w:rPr>
+        <w:rFonts w:ascii="Symbol" w:hAnsi="Symbol" w:hint="default"/>
+      </w:rPr>
+    </w:lvl>
+    <w:lvl w:ilvl="7" w:tplc="40090003" w:tentative="1">
+      <w:start w:val="1"/>
+      <w:numFmt w:val="bullet"/>
+      <w:lvlText w:val="o"/>
+      <w:lvlJc w:val="left"/>
+      <w:pPr>
+        <w:ind w:left="5760" w:hanging="360"/>
+      </w:pPr>
+      <w:rPr>
+        <w:rFonts w:ascii="Courier New" w:hAnsi="Courier New" w:cs="Courier New" w:hint="default"/>
+      </w:rPr>
+    </w:lvl>
+    <w:lvl w:ilvl="8" w:tplc="40090005" w:tentative="1">
+      <w:start w:val="1"/>
+      <w:numFmt w:val="bullet"/>
+      <w:lvlText w:val=""/>
+      <w:lvlJc w:val="left"/>
+      <w:pPr>
+        <w:ind w:left="6480" w:hanging="360"/>
+      </w:pPr>
+      <w:rPr>
+        <w:rFonts w:ascii="Wingdings" w:hAnsi="Wingdings" w:hint="default"/>
+      </w:rPr>
+    </w:lvl>
+  </w:abstractNum>
+  <w:abstractNum w:abstractNumId="6">
     <w:nsid w:val="402A4E4C"/>
     <w:multiLevelType w:val="hybridMultilevel"/>
     <w:tmpl w:val="203A9482"/>
@@ -2409,7 +3384,7 @@
       </w:rPr>
     </w:lvl>
   </w:abstractNum>
-  <w:abstractNum w:abstractNumId="6">
+  <w:abstractNum w:abstractNumId="7">
     <w:nsid w:val="44523971"/>
     <w:multiLevelType w:val="hybridMultilevel"/>
     <w:tmpl w:val="CC9E5AF0"/>
@@ -2522,7 +3497,7 @@
       </w:rPr>
     </w:lvl>
   </w:abstractNum>
-  <w:abstractNum w:abstractNumId="7">
+  <w:abstractNum w:abstractNumId="8">
     <w:nsid w:val="6831664E"/>
     <w:multiLevelType w:val="hybridMultilevel"/>
     <w:tmpl w:val="04688730"/>
@@ -2635,7 +3610,7 @@
       </w:rPr>
     </w:lvl>
   </w:abstractNum>
-  <w:abstractNum w:abstractNumId="8">
+  <w:abstractNum w:abstractNumId="9">
     <w:nsid w:val="7239415F"/>
     <w:multiLevelType w:val="multilevel"/>
     <w:tmpl w:val="589CD10C"/>
@@ -2748,7 +3723,7 @@
       </w:pPr>
     </w:lvl>
   </w:abstractNum>
-  <w:abstractNum w:abstractNumId="9">
+  <w:abstractNum w:abstractNumId="10">
     <w:nsid w:val="73683F0A"/>
     <w:multiLevelType w:val="multilevel"/>
     <w:tmpl w:val="04090025"/>
@@ -2843,7 +3818,7 @@
       </w:pPr>
     </w:lvl>
   </w:abstractNum>
-  <w:abstractNum w:abstractNumId="10">
+  <w:abstractNum w:abstractNumId="11">
     <w:nsid w:val="7AF423B4"/>
     <w:multiLevelType w:val="hybridMultilevel"/>
     <w:tmpl w:val="B58069D0"/>
@@ -2956,7 +3931,7 @@
       </w:rPr>
     </w:lvl>
   </w:abstractNum>
-  <w:abstractNum w:abstractNumId="11">
+  <w:abstractNum w:abstractNumId="12">
     <w:nsid w:val="7FA41767"/>
     <w:multiLevelType w:val="hybridMultilevel"/>
     <w:tmpl w:val="EEE6848E"/>
@@ -3070,10 +4045,10 @@
     </w:lvl>
   </w:abstractNum>
   <w:num w:numId="1">
-    <w:abstractNumId w:val="9"/>
+    <w:abstractNumId w:val="10"/>
   </w:num>
   <w:num w:numId="2">
-    <w:abstractNumId w:val="10"/>
+    <w:abstractNumId w:val="11"/>
   </w:num>
   <w:num w:numId="3">
     <w:abstractNumId w:val="0"/>
@@ -3085,25 +4060,28 @@
     <w:abstractNumId w:val="1"/>
   </w:num>
   <w:num w:numId="6">
-    <w:abstractNumId w:val="6"/>
+    <w:abstractNumId w:val="7"/>
   </w:num>
   <w:num w:numId="7">
-    <w:abstractNumId w:val="11"/>
+    <w:abstractNumId w:val="12"/>
   </w:num>
   <w:num w:numId="8">
-    <w:abstractNumId w:val="8"/>
+    <w:abstractNumId w:val="9"/>
   </w:num>
   <w:num w:numId="9">
     <w:abstractNumId w:val="2"/>
   </w:num>
   <w:num w:numId="10">
-    <w:abstractNumId w:val="7"/>
+    <w:abstractNumId w:val="8"/>
   </w:num>
   <w:num w:numId="11">
-    <w:abstractNumId w:val="5"/>
+    <w:abstractNumId w:val="6"/>
   </w:num>
   <w:num w:numId="12">
     <w:abstractNumId w:val="3"/>
+  </w:num>
+  <w:num w:numId="13">
+    <w:abstractNumId w:val="5"/>
   </w:num>
 </w:numbering>
 </file>
@@ -4437,7 +5415,7 @@
 </file>
 
 <file path=customXml/itemProps1.xml><?xml version="1.0" encoding="utf-8"?>
-<ds:datastoreItem xmlns:ds="http://schemas.openxmlformats.org/officeDocument/2006/customXml" ds:itemID="{D16330D9-7B93-44FC-85E8-ABA460479107}">
+<ds:datastoreItem xmlns:ds="http://schemas.openxmlformats.org/officeDocument/2006/customXml" ds:itemID="{C6897ADF-9A84-49DB-8D19-D2F94D49FC70}">
   <ds:schemaRefs>
     <ds:schemaRef ds:uri="http://schemas.openxmlformats.org/officeDocument/2006/bibliography"/>
   </ds:schemaRefs>
